--- a/Kravspecifikation.docx
+++ b/Kravspecifikation.docx
@@ -12,48 +12,36 @@
     </w:p>
     <w:p>
       <w:pPr>
-        <w:pStyle w:val="Rubrik1"/>
+        <w:pStyle w:val="Rubrik2"/>
         <w:jc w:val="center"/>
         <w:rPr>
           <w:sz w:val="72"/>
+          <w:szCs w:val="72"/>
         </w:rPr>
       </w:pPr>
       <w:r>
         <w:rPr>
           <w:sz w:val="72"/>
+          <w:szCs w:val="72"/>
         </w:rPr>
         <w:t>Kravspecifikation</w:t>
       </w:r>
     </w:p>
     <w:p>
       <w:pPr>
-        <w:pStyle w:val="Rubrik1"/>
+        <w:pStyle w:val="Rubrik2"/>
         <w:jc w:val="center"/>
-        <w:rPr>
-          <w:sz w:val="32"/>
-        </w:rPr>
       </w:pPr>
       <w:r>
-        <w:rPr>
-          <w:sz w:val="32"/>
-        </w:rPr>
         <w:t>Temp &amp; Humidity</w:t>
       </w:r>
     </w:p>
     <w:p>
       <w:pPr>
-        <w:pStyle w:val="Rubrik1"/>
+        <w:pStyle w:val="Ingetavstnd"/>
         <w:jc w:val="center"/>
-        <w:rPr>
-          <w:sz w:val="22"/>
-          <w:szCs w:val="48"/>
-        </w:rPr>
       </w:pPr>
       <w:r>
-        <w:rPr>
-          <w:sz w:val="22"/>
-          <w:szCs w:val="48"/>
-        </w:rPr>
         <w:t>version 0.1</w:t>
       </w:r>
     </w:p>
@@ -604,7 +592,7 @@
               <w:pStyle w:val="kravtext"/>
             </w:pPr>
             <w:r>
-              <w:t>Roboten ska klara av att åka framåt, svänga och backa</w:t>
+              <w:t>Produkten ska läsa av temperatur</w:t>
             </w:r>
           </w:p>
         </w:tc>
@@ -657,9 +645,8 @@
               </w:tabs>
               <w:jc w:val="center"/>
             </w:pPr>
-            <w:r>
-              <w:t>X</w:t>
-            </w:r>
+            <w:bookmarkStart w:id="1" w:name="_GoBack"/>
+            <w:bookmarkEnd w:id="1"/>
           </w:p>
         </w:tc>
       </w:tr>
@@ -719,7 +706,7 @@
               <w:pStyle w:val="kravtext"/>
             </w:pPr>
             <w:r>
-              <w:t xml:space="preserve">Roboten ska följa en linje på marken </w:t>
+              <w:t>Produkten ska läsa av luftfuktighet</w:t>
             </w:r>
           </w:p>
         </w:tc>
@@ -772,9 +759,6 @@
               </w:tabs>
               <w:jc w:val="center"/>
             </w:pPr>
-            <w:r>
-              <w:t>X</w:t>
-            </w:r>
           </w:p>
         </w:tc>
       </w:tr>
@@ -834,7 +818,7 @@
               <w:pStyle w:val="kravtext"/>
             </w:pPr>
             <w:r>
-              <w:t>Roboten skall undvika att kollidera med hinder</w:t>
+              <w:t>Produkten ska tända lysdioder beroende på temperatur</w:t>
             </w:r>
           </w:p>
         </w:tc>
@@ -887,9 +871,6 @@
               </w:tabs>
               <w:jc w:val="center"/>
             </w:pPr>
-            <w:r>
-              <w:t>X</w:t>
-            </w:r>
           </w:p>
         </w:tc>
       </w:tr>
@@ -949,7 +930,7 @@
               <w:pStyle w:val="kravtext"/>
             </w:pPr>
             <w:r>
-              <w:t>En buss ska användas</w:t>
+              <w:t>Produkten ska tända lysdioder beroende på luftfuktighet</w:t>
             </w:r>
           </w:p>
         </w:tc>
@@ -1002,9 +983,6 @@
               </w:tabs>
               <w:jc w:val="center"/>
             </w:pPr>
-            <w:r>
-              <w:t>X</w:t>
-            </w:r>
           </w:p>
         </w:tc>
       </w:tr>
@@ -1037,9 +1015,6 @@
                 <w:tab w:val="right" w:pos="9046"/>
               </w:tabs>
             </w:pPr>
-            <w:r>
-              <w:t>Original</w:t>
-            </w:r>
           </w:p>
         </w:tc>
         <w:tc>
@@ -1063,9 +1038,6 @@
             <w:pPr>
               <w:pStyle w:val="kravtext"/>
             </w:pPr>
-            <w:r>
-              <w:t>Roboten ska ha en display som visar allmän info</w:t>
-            </w:r>
           </w:p>
         </w:tc>
         <w:tc>
@@ -1093,9 +1065,6 @@
                 <w:tab w:val="right" w:pos="9046"/>
               </w:tabs>
             </w:pPr>
-            <w:r>
-              <w:t>1</w:t>
-            </w:r>
           </w:p>
         </w:tc>
         <w:tc>
@@ -1117,9 +1086,6 @@
               </w:tabs>
               <w:jc w:val="center"/>
             </w:pPr>
-            <w:r>
-              <w:t>~</w:t>
-            </w:r>
           </w:p>
         </w:tc>
       </w:tr>
@@ -1152,9 +1118,6 @@
                 <w:tab w:val="right" w:pos="9046"/>
               </w:tabs>
             </w:pPr>
-            <w:r>
-              <w:t>Original</w:t>
-            </w:r>
           </w:p>
         </w:tc>
         <w:tc>
@@ -1176,11 +1139,8 @@
           </w:tcPr>
           <w:p>
             <w:pPr>
-              <w:pStyle w:val="kravtext"/>
-            </w:pPr>
-            <w:r>
-              <w:t xml:space="preserve">Roboten ska ha en knapp för on och off </w:t>
-            </w:r>
+              <w:spacing w:before="100" w:after="100"/>
+            </w:pPr>
           </w:p>
         </w:tc>
         <w:tc>
@@ -1208,9 +1168,6 @@
                 <w:tab w:val="right" w:pos="9046"/>
               </w:tabs>
             </w:pPr>
-            <w:r>
-              <w:t>1</w:t>
-            </w:r>
           </w:p>
         </w:tc>
         <w:tc>
@@ -1232,15 +1189,12 @@
               </w:tabs>
               <w:jc w:val="center"/>
             </w:pPr>
-            <w:r>
-              <w:t>X</w:t>
-            </w:r>
           </w:p>
         </w:tc>
       </w:tr>
       <w:tr>
         <w:trPr>
-          <w:trHeight w:val="600"/>
+          <w:trHeight w:val="300"/>
         </w:trPr>
         <w:tc>
           <w:tcPr>
@@ -1267,9 +1221,6 @@
                 <w:tab w:val="right" w:pos="9046"/>
               </w:tabs>
             </w:pPr>
-            <w:r>
-              <w:t>Original</w:t>
-            </w:r>
           </w:p>
         </w:tc>
         <w:tc>
@@ -1293,9 +1244,6 @@
             <w:pPr>
               <w:pStyle w:val="kravtext"/>
             </w:pPr>
-            <w:r>
-              <w:t>Signalerna från sensorenheten ska behandlas på lämpligt sätt innan de används.</w:t>
-            </w:r>
           </w:p>
         </w:tc>
         <w:tc>
@@ -1323,9 +1271,6 @@
                 <w:tab w:val="right" w:pos="9046"/>
               </w:tabs>
             </w:pPr>
-            <w:r>
-              <w:t>1</w:t>
-            </w:r>
           </w:p>
         </w:tc>
         <w:tc>
@@ -1347,9 +1292,6 @@
               </w:tabs>
               <w:jc w:val="center"/>
             </w:pPr>
-            <w:r>
-              <w:t>X</w:t>
-            </w:r>
           </w:p>
         </w:tc>
       </w:tr>
@@ -1382,9 +1324,6 @@
                 <w:tab w:val="right" w:pos="9046"/>
               </w:tabs>
             </w:pPr>
-            <w:r>
-              <w:t>Original</w:t>
-            </w:r>
           </w:p>
         </w:tc>
         <w:tc>
@@ -1408,9 +1347,6 @@
             <w:pPr>
               <w:pStyle w:val="kravtext"/>
             </w:pPr>
-            <w:r>
-              <w:t xml:space="preserve">Till roboten ska styras manuellt. fram, fram vänster, fram höger, back samt stopp. </w:t>
-            </w:r>
           </w:p>
         </w:tc>
         <w:tc>
@@ -1438,9 +1374,6 @@
                 <w:tab w:val="right" w:pos="9046"/>
               </w:tabs>
             </w:pPr>
-            <w:r>
-              <w:t>1</w:t>
-            </w:r>
           </w:p>
         </w:tc>
         <w:tc>
@@ -1462,15 +1395,12 @@
               </w:tabs>
               <w:jc w:val="center"/>
             </w:pPr>
-            <w:r>
-              <w:t>X</w:t>
-            </w:r>
           </w:p>
         </w:tc>
       </w:tr>
       <w:tr>
         <w:trPr>
-          <w:trHeight w:val="300"/>
+          <w:trHeight w:val="600"/>
         </w:trPr>
         <w:tc>
           <w:tcPr>
@@ -1497,9 +1427,6 @@
                 <w:tab w:val="right" w:pos="9046"/>
               </w:tabs>
             </w:pPr>
-            <w:r>
-              <w:t>Original</w:t>
-            </w:r>
           </w:p>
         </w:tc>
         <w:tc>
@@ -1523,9 +1450,6 @@
             <w:pPr>
               <w:pStyle w:val="kravtext"/>
             </w:pPr>
-            <w:r>
-              <w:t>Det ska vara möjligt att kalibrera roboten.</w:t>
-            </w:r>
           </w:p>
         </w:tc>
         <w:tc>
@@ -1553,9 +1477,6 @@
                 <w:tab w:val="right" w:pos="9046"/>
               </w:tabs>
             </w:pPr>
-            <w:r>
-              <w:t>1</w:t>
-            </w:r>
           </w:p>
         </w:tc>
         <w:tc>
@@ -1577,15 +1498,12 @@
               </w:tabs>
               <w:jc w:val="center"/>
             </w:pPr>
-            <w:r>
-              <w:t>X</w:t>
-            </w:r>
           </w:p>
         </w:tc>
       </w:tr>
       <w:tr>
         <w:trPr>
-          <w:trHeight w:val="300"/>
+          <w:trHeight w:val="600"/>
         </w:trPr>
         <w:tc>
           <w:tcPr>
@@ -1612,9 +1530,6 @@
                 <w:tab w:val="right" w:pos="9046"/>
               </w:tabs>
             </w:pPr>
-            <w:r>
-              <w:t>Original</w:t>
-            </w:r>
           </w:p>
         </w:tc>
         <w:tc>
@@ -1636,18 +1551,8 @@
           </w:tcPr>
           <w:p>
             <w:pPr>
-              <w:spacing w:before="100" w:after="100"/>
-            </w:pPr>
-            <w:r>
-              <w:rPr>
-                <w:rFonts w:eastAsia="Cambria" w:cs="Cambria"/>
-                <w:color w:val="000000"/>
-                <w:sz w:val="24"/>
-                <w:szCs w:val="24"/>
-                <w:u w:color="000000"/>
-              </w:rPr>
-              <w:t>Kunna åka samma väg tillbaka</w:t>
-            </w:r>
+              <w:pStyle w:val="kravtext"/>
+            </w:pPr>
           </w:p>
         </w:tc>
         <w:tc>
@@ -1675,9 +1580,6 @@
                 <w:tab w:val="right" w:pos="9046"/>
               </w:tabs>
             </w:pPr>
-            <w:r>
-              <w:t>1</w:t>
-            </w:r>
           </w:p>
         </w:tc>
         <w:tc>
@@ -1699,15 +1601,12 @@
               </w:tabs>
               <w:jc w:val="center"/>
             </w:pPr>
-            <w:r>
-              <w:t>X</w:t>
-            </w:r>
           </w:p>
         </w:tc>
       </w:tr>
       <w:tr>
         <w:trPr>
-          <w:trHeight w:val="300"/>
+          <w:trHeight w:val="600"/>
         </w:trPr>
         <w:tc>
           <w:tcPr>
@@ -1734,9 +1633,6 @@
                 <w:tab w:val="right" w:pos="9046"/>
               </w:tabs>
             </w:pPr>
-            <w:r>
-              <w:t>Original</w:t>
-            </w:r>
           </w:p>
         </w:tc>
         <w:tc>
@@ -1760,9 +1656,6 @@
             <w:pPr>
               <w:pStyle w:val="kravtext"/>
             </w:pPr>
-            <w:r>
-              <w:t>Roboten ska kunna runda hinder</w:t>
-            </w:r>
           </w:p>
         </w:tc>
         <w:tc>
@@ -1790,9 +1683,6 @@
                 <w:tab w:val="right" w:pos="9046"/>
               </w:tabs>
             </w:pPr>
-            <w:r>
-              <w:t>2</w:t>
-            </w:r>
           </w:p>
         </w:tc>
         <w:tc>
@@ -1817,471 +1707,8 @@
           </w:p>
         </w:tc>
       </w:tr>
-      <w:tr>
-        <w:trPr>
-          <w:trHeight w:val="600"/>
-        </w:trPr>
-        <w:tc>
-          <w:tcPr>
-            <w:tcW w:w="1588" w:type="dxa"/>
-            <w:tcBorders>
-              <w:top w:val="single" w:sz="4" w:space="0" w:color="000000"/>
-              <w:left w:val="single" w:sz="4" w:space="0" w:color="000000"/>
-              <w:bottom w:val="single" w:sz="4" w:space="0" w:color="000000"/>
-              <w:right w:val="single" w:sz="4" w:space="0" w:color="000000"/>
-            </w:tcBorders>
-            <w:shd w:val="clear" w:color="auto" w:fill="auto"/>
-            <w:tcMar>
-              <w:top w:w="80" w:type="dxa"/>
-              <w:left w:w="80" w:type="dxa"/>
-              <w:bottom w:w="80" w:type="dxa"/>
-              <w:right w:w="80" w:type="dxa"/>
-            </w:tcMar>
-          </w:tcPr>
-          <w:p>
-            <w:pPr>
-              <w:pStyle w:val="kravndring"/>
-              <w:tabs>
-                <w:tab w:val="clear" w:pos="9072"/>
-                <w:tab w:val="right" w:pos="9046"/>
-              </w:tabs>
-            </w:pPr>
-            <w:r>
-              <w:t>Original</w:t>
-            </w:r>
-          </w:p>
-        </w:tc>
-        <w:tc>
-          <w:tcPr>
-            <w:tcW w:w="6208" w:type="dxa"/>
-            <w:tcBorders>
-              <w:top w:val="single" w:sz="4" w:space="0" w:color="000000"/>
-              <w:left w:val="single" w:sz="4" w:space="0" w:color="000000"/>
-              <w:bottom w:val="single" w:sz="4" w:space="0" w:color="000000"/>
-              <w:right w:val="single" w:sz="4" w:space="0" w:color="000000"/>
-            </w:tcBorders>
-            <w:shd w:val="clear" w:color="auto" w:fill="auto"/>
-            <w:tcMar>
-              <w:top w:w="80" w:type="dxa"/>
-              <w:left w:w="80" w:type="dxa"/>
-              <w:bottom w:w="80" w:type="dxa"/>
-              <w:right w:w="80" w:type="dxa"/>
-            </w:tcMar>
-          </w:tcPr>
-          <w:p>
-            <w:pPr>
-              <w:pStyle w:val="kravtext"/>
-            </w:pPr>
-            <w:r>
-              <w:t xml:space="preserve">På roboten ska det finnas en brytare med vilken man väljer fjärrläge eller autonomt läge. </w:t>
-            </w:r>
-          </w:p>
-        </w:tc>
-        <w:tc>
-          <w:tcPr>
-            <w:tcW w:w="880" w:type="dxa"/>
-            <w:tcBorders>
-              <w:top w:val="single" w:sz="4" w:space="0" w:color="000000"/>
-              <w:left w:val="single" w:sz="4" w:space="0" w:color="000000"/>
-              <w:bottom w:val="single" w:sz="4" w:space="0" w:color="000000"/>
-              <w:right w:val="single" w:sz="4" w:space="0" w:color="000000"/>
-            </w:tcBorders>
-            <w:shd w:val="clear" w:color="auto" w:fill="auto"/>
-            <w:tcMar>
-              <w:top w:w="80" w:type="dxa"/>
-              <w:left w:w="80" w:type="dxa"/>
-              <w:bottom w:w="80" w:type="dxa"/>
-              <w:right w:w="80" w:type="dxa"/>
-            </w:tcMar>
-          </w:tcPr>
-          <w:p>
-            <w:pPr>
-              <w:pStyle w:val="kravstatus"/>
-              <w:tabs>
-                <w:tab w:val="clear" w:pos="9072"/>
-                <w:tab w:val="right" w:pos="9046"/>
-              </w:tabs>
-            </w:pPr>
-            <w:r>
-              <w:t>1</w:t>
-            </w:r>
-          </w:p>
-        </w:tc>
-        <w:tc>
-          <w:tcPr>
-            <w:tcW w:w="850" w:type="dxa"/>
-            <w:tcBorders>
-              <w:top w:val="single" w:sz="4" w:space="0" w:color="000000"/>
-              <w:left w:val="single" w:sz="4" w:space="0" w:color="000000"/>
-              <w:bottom w:val="single" w:sz="4" w:space="0" w:color="000000"/>
-              <w:right w:val="single" w:sz="4" w:space="0" w:color="000000"/>
-            </w:tcBorders>
-          </w:tcPr>
-          <w:p>
-            <w:pPr>
-              <w:pStyle w:val="kravstatus"/>
-              <w:tabs>
-                <w:tab w:val="clear" w:pos="9072"/>
-                <w:tab w:val="right" w:pos="9046"/>
-              </w:tabs>
-              <w:jc w:val="center"/>
-            </w:pPr>
-            <w:r>
-              <w:t>X</w:t>
-            </w:r>
-          </w:p>
-        </w:tc>
-      </w:tr>
-      <w:tr>
-        <w:trPr>
-          <w:trHeight w:val="600"/>
-        </w:trPr>
-        <w:tc>
-          <w:tcPr>
-            <w:tcW w:w="1588" w:type="dxa"/>
-            <w:tcBorders>
-              <w:top w:val="single" w:sz="4" w:space="0" w:color="000000"/>
-              <w:left w:val="single" w:sz="4" w:space="0" w:color="000000"/>
-              <w:bottom w:val="single" w:sz="4" w:space="0" w:color="000000"/>
-              <w:right w:val="single" w:sz="4" w:space="0" w:color="000000"/>
-            </w:tcBorders>
-            <w:shd w:val="clear" w:color="auto" w:fill="auto"/>
-            <w:tcMar>
-              <w:top w:w="80" w:type="dxa"/>
-              <w:left w:w="80" w:type="dxa"/>
-              <w:bottom w:w="80" w:type="dxa"/>
-              <w:right w:w="80" w:type="dxa"/>
-            </w:tcMar>
-          </w:tcPr>
-          <w:p>
-            <w:pPr>
-              <w:pStyle w:val="kravndring"/>
-              <w:tabs>
-                <w:tab w:val="clear" w:pos="9072"/>
-                <w:tab w:val="right" w:pos="9046"/>
-              </w:tabs>
-            </w:pPr>
-            <w:r>
-              <w:t>Original</w:t>
-            </w:r>
-          </w:p>
-        </w:tc>
-        <w:tc>
-          <w:tcPr>
-            <w:tcW w:w="6208" w:type="dxa"/>
-            <w:tcBorders>
-              <w:top w:val="single" w:sz="4" w:space="0" w:color="000000"/>
-              <w:left w:val="single" w:sz="4" w:space="0" w:color="000000"/>
-              <w:bottom w:val="single" w:sz="4" w:space="0" w:color="000000"/>
-              <w:right w:val="single" w:sz="4" w:space="0" w:color="000000"/>
-            </w:tcBorders>
-            <w:shd w:val="clear" w:color="auto" w:fill="auto"/>
-            <w:tcMar>
-              <w:top w:w="80" w:type="dxa"/>
-              <w:left w:w="80" w:type="dxa"/>
-              <w:bottom w:w="80" w:type="dxa"/>
-              <w:right w:w="80" w:type="dxa"/>
-            </w:tcMar>
-          </w:tcPr>
-          <w:p>
-            <w:pPr>
-              <w:pStyle w:val="kravtext"/>
-            </w:pPr>
-            <w:r>
-              <w:t xml:space="preserve">Det ska finnas en knapp för att starta roboten i tävlingen. </w:t>
-            </w:r>
-          </w:p>
-        </w:tc>
-        <w:tc>
-          <w:tcPr>
-            <w:tcW w:w="880" w:type="dxa"/>
-            <w:tcBorders>
-              <w:top w:val="single" w:sz="4" w:space="0" w:color="000000"/>
-              <w:left w:val="single" w:sz="4" w:space="0" w:color="000000"/>
-              <w:bottom w:val="single" w:sz="4" w:space="0" w:color="000000"/>
-              <w:right w:val="single" w:sz="4" w:space="0" w:color="000000"/>
-            </w:tcBorders>
-            <w:shd w:val="clear" w:color="auto" w:fill="auto"/>
-            <w:tcMar>
-              <w:top w:w="80" w:type="dxa"/>
-              <w:left w:w="80" w:type="dxa"/>
-              <w:bottom w:w="80" w:type="dxa"/>
-              <w:right w:w="80" w:type="dxa"/>
-            </w:tcMar>
-          </w:tcPr>
-          <w:p>
-            <w:pPr>
-              <w:pStyle w:val="kravstatus"/>
-              <w:tabs>
-                <w:tab w:val="clear" w:pos="9072"/>
-                <w:tab w:val="right" w:pos="9046"/>
-              </w:tabs>
-            </w:pPr>
-            <w:r>
-              <w:t>1</w:t>
-            </w:r>
-          </w:p>
-        </w:tc>
-        <w:tc>
-          <w:tcPr>
-            <w:tcW w:w="850" w:type="dxa"/>
-            <w:tcBorders>
-              <w:top w:val="single" w:sz="4" w:space="0" w:color="000000"/>
-              <w:left w:val="single" w:sz="4" w:space="0" w:color="000000"/>
-              <w:bottom w:val="single" w:sz="4" w:space="0" w:color="000000"/>
-              <w:right w:val="single" w:sz="4" w:space="0" w:color="000000"/>
-            </w:tcBorders>
-          </w:tcPr>
-          <w:p>
-            <w:pPr>
-              <w:pStyle w:val="kravstatus"/>
-              <w:tabs>
-                <w:tab w:val="clear" w:pos="9072"/>
-                <w:tab w:val="right" w:pos="9046"/>
-              </w:tabs>
-              <w:jc w:val="center"/>
-            </w:pPr>
-            <w:r>
-              <w:t>X</w:t>
-            </w:r>
-          </w:p>
-        </w:tc>
-      </w:tr>
-      <w:tr>
-        <w:trPr>
-          <w:trHeight w:val="600"/>
-        </w:trPr>
-        <w:tc>
-          <w:tcPr>
-            <w:tcW w:w="1588" w:type="dxa"/>
-            <w:tcBorders>
-              <w:top w:val="single" w:sz="4" w:space="0" w:color="000000"/>
-              <w:left w:val="single" w:sz="4" w:space="0" w:color="000000"/>
-              <w:bottom w:val="single" w:sz="4" w:space="0" w:color="000000"/>
-              <w:right w:val="single" w:sz="4" w:space="0" w:color="000000"/>
-            </w:tcBorders>
-            <w:shd w:val="clear" w:color="auto" w:fill="auto"/>
-            <w:tcMar>
-              <w:top w:w="80" w:type="dxa"/>
-              <w:left w:w="80" w:type="dxa"/>
-              <w:bottom w:w="80" w:type="dxa"/>
-              <w:right w:w="80" w:type="dxa"/>
-            </w:tcMar>
-          </w:tcPr>
-          <w:p>
-            <w:pPr>
-              <w:pStyle w:val="kravndring"/>
-              <w:tabs>
-                <w:tab w:val="clear" w:pos="9072"/>
-                <w:tab w:val="right" w:pos="9046"/>
-              </w:tabs>
-            </w:pPr>
-            <w:r>
-              <w:t>Original</w:t>
-            </w:r>
-          </w:p>
-        </w:tc>
-        <w:tc>
-          <w:tcPr>
-            <w:tcW w:w="6208" w:type="dxa"/>
-            <w:tcBorders>
-              <w:top w:val="single" w:sz="4" w:space="0" w:color="000000"/>
-              <w:left w:val="single" w:sz="4" w:space="0" w:color="000000"/>
-              <w:bottom w:val="single" w:sz="4" w:space="0" w:color="000000"/>
-              <w:right w:val="single" w:sz="4" w:space="0" w:color="000000"/>
-            </w:tcBorders>
-            <w:shd w:val="clear" w:color="auto" w:fill="auto"/>
-            <w:tcMar>
-              <w:top w:w="80" w:type="dxa"/>
-              <w:left w:w="80" w:type="dxa"/>
-              <w:bottom w:w="80" w:type="dxa"/>
-              <w:right w:w="80" w:type="dxa"/>
-            </w:tcMar>
-          </w:tcPr>
-          <w:p>
-            <w:pPr>
-              <w:pStyle w:val="kravtext"/>
-            </w:pPr>
-            <w:r>
-              <w:t>Roboten ska spela upp ett ljud för att fira att den klarat banan.</w:t>
-            </w:r>
-          </w:p>
-        </w:tc>
-        <w:tc>
-          <w:tcPr>
-            <w:tcW w:w="880" w:type="dxa"/>
-            <w:tcBorders>
-              <w:top w:val="single" w:sz="4" w:space="0" w:color="000000"/>
-              <w:left w:val="single" w:sz="4" w:space="0" w:color="000000"/>
-              <w:bottom w:val="single" w:sz="4" w:space="0" w:color="000000"/>
-              <w:right w:val="single" w:sz="4" w:space="0" w:color="000000"/>
-            </w:tcBorders>
-            <w:shd w:val="clear" w:color="auto" w:fill="auto"/>
-            <w:tcMar>
-              <w:top w:w="80" w:type="dxa"/>
-              <w:left w:w="80" w:type="dxa"/>
-              <w:bottom w:w="80" w:type="dxa"/>
-              <w:right w:w="80" w:type="dxa"/>
-            </w:tcMar>
-          </w:tcPr>
-          <w:p>
-            <w:pPr>
-              <w:pStyle w:val="kravstatus"/>
-              <w:tabs>
-                <w:tab w:val="clear" w:pos="9072"/>
-                <w:tab w:val="right" w:pos="9046"/>
-              </w:tabs>
-            </w:pPr>
-            <w:r>
-              <w:t>2</w:t>
-            </w:r>
-          </w:p>
-        </w:tc>
-        <w:tc>
-          <w:tcPr>
-            <w:tcW w:w="850" w:type="dxa"/>
-            <w:tcBorders>
-              <w:top w:val="single" w:sz="4" w:space="0" w:color="000000"/>
-              <w:left w:val="single" w:sz="4" w:space="0" w:color="000000"/>
-              <w:bottom w:val="single" w:sz="4" w:space="0" w:color="000000"/>
-              <w:right w:val="single" w:sz="4" w:space="0" w:color="000000"/>
-            </w:tcBorders>
-          </w:tcPr>
-          <w:p>
-            <w:pPr>
-              <w:pStyle w:val="kravstatus"/>
-              <w:tabs>
-                <w:tab w:val="clear" w:pos="9072"/>
-                <w:tab w:val="right" w:pos="9046"/>
-              </w:tabs>
-              <w:jc w:val="center"/>
-            </w:pPr>
-          </w:p>
-        </w:tc>
-      </w:tr>
-      <w:tr>
-        <w:trPr>
-          <w:trHeight w:val="600"/>
-        </w:trPr>
-        <w:tc>
-          <w:tcPr>
-            <w:tcW w:w="1588" w:type="dxa"/>
-            <w:tcBorders>
-              <w:top w:val="single" w:sz="4" w:space="0" w:color="000000"/>
-              <w:left w:val="single" w:sz="4" w:space="0" w:color="000000"/>
-              <w:bottom w:val="single" w:sz="4" w:space="0" w:color="000000"/>
-              <w:right w:val="single" w:sz="4" w:space="0" w:color="000000"/>
-            </w:tcBorders>
-            <w:shd w:val="clear" w:color="auto" w:fill="auto"/>
-            <w:tcMar>
-              <w:top w:w="80" w:type="dxa"/>
-              <w:left w:w="80" w:type="dxa"/>
-              <w:bottom w:w="80" w:type="dxa"/>
-              <w:right w:w="80" w:type="dxa"/>
-            </w:tcMar>
-          </w:tcPr>
-          <w:p>
-            <w:pPr>
-              <w:pStyle w:val="kravndring"/>
-              <w:tabs>
-                <w:tab w:val="clear" w:pos="9072"/>
-                <w:tab w:val="right" w:pos="9046"/>
-              </w:tabs>
-            </w:pPr>
-            <w:r>
-              <w:t>Reviderad</w:t>
-            </w:r>
-          </w:p>
-        </w:tc>
-        <w:tc>
-          <w:tcPr>
-            <w:tcW w:w="6208" w:type="dxa"/>
-            <w:tcBorders>
-              <w:top w:val="single" w:sz="4" w:space="0" w:color="000000"/>
-              <w:left w:val="single" w:sz="4" w:space="0" w:color="000000"/>
-              <w:bottom w:val="single" w:sz="4" w:space="0" w:color="000000"/>
-              <w:right w:val="single" w:sz="4" w:space="0" w:color="000000"/>
-            </w:tcBorders>
-            <w:shd w:val="clear" w:color="auto" w:fill="auto"/>
-            <w:tcMar>
-              <w:top w:w="80" w:type="dxa"/>
-              <w:left w:w="80" w:type="dxa"/>
-              <w:bottom w:w="80" w:type="dxa"/>
-              <w:right w:w="80" w:type="dxa"/>
-            </w:tcMar>
-          </w:tcPr>
-          <w:p>
-            <w:pPr>
-              <w:pStyle w:val="kravtext"/>
-            </w:pPr>
-            <w:r>
-              <w:t xml:space="preserve">Den ska dessutom kunna genomföras på </w:t>
-            </w:r>
-            <w:r>
-              <w:t>beordran</w:t>
-            </w:r>
-            <w:r>
-              <w:t xml:space="preserve"> via fjärrkontrollen.</w:t>
-            </w:r>
-          </w:p>
-        </w:tc>
-        <w:tc>
-          <w:tcPr>
-            <w:tcW w:w="880" w:type="dxa"/>
-            <w:tcBorders>
-              <w:top w:val="single" w:sz="4" w:space="0" w:color="000000"/>
-              <w:left w:val="single" w:sz="4" w:space="0" w:color="000000"/>
-              <w:bottom w:val="single" w:sz="4" w:space="0" w:color="000000"/>
-              <w:right w:val="single" w:sz="4" w:space="0" w:color="000000"/>
-            </w:tcBorders>
-            <w:shd w:val="clear" w:color="auto" w:fill="auto"/>
-            <w:tcMar>
-              <w:top w:w="80" w:type="dxa"/>
-              <w:left w:w="80" w:type="dxa"/>
-              <w:bottom w:w="80" w:type="dxa"/>
-              <w:right w:w="80" w:type="dxa"/>
-            </w:tcMar>
-          </w:tcPr>
-          <w:p>
-            <w:pPr>
-              <w:pStyle w:val="kravstatus"/>
-              <w:tabs>
-                <w:tab w:val="clear" w:pos="9072"/>
-                <w:tab w:val="right" w:pos="9046"/>
-              </w:tabs>
-            </w:pPr>
-            <w:r>
-              <w:t>2</w:t>
-            </w:r>
-          </w:p>
-        </w:tc>
-        <w:tc>
-          <w:tcPr>
-            <w:tcW w:w="850" w:type="dxa"/>
-            <w:tcBorders>
-              <w:top w:val="single" w:sz="4" w:space="0" w:color="000000"/>
-              <w:left w:val="single" w:sz="4" w:space="0" w:color="000000"/>
-              <w:bottom w:val="single" w:sz="4" w:space="0" w:color="000000"/>
-              <w:right w:val="single" w:sz="4" w:space="0" w:color="000000"/>
-            </w:tcBorders>
-          </w:tcPr>
-          <w:p>
-            <w:pPr>
-              <w:pStyle w:val="kravstatus"/>
-              <w:tabs>
-                <w:tab w:val="clear" w:pos="9072"/>
-                <w:tab w:val="right" w:pos="9046"/>
-              </w:tabs>
-              <w:jc w:val="center"/>
-            </w:pPr>
-          </w:p>
-        </w:tc>
-      </w:tr>
     </w:tbl>
-    <w:p>
-      <w:bookmarkStart w:id="1" w:name="_GoBack"/>
-      <w:bookmarkEnd w:id="1"/>
-    </w:p>
+    <w:p/>
     <w:sectPr>
       <w:headerReference w:type="default" r:id="rId6"/>
       <w:pgSz w:w="11906" w:h="16838"/>
@@ -2496,6 +1923,7 @@
     <w:lsdException w:name="HTML Sample" w:semiHidden="1" w:unhideWhenUsed="1"/>
     <w:lsdException w:name="HTML Typewriter" w:semiHidden="1" w:unhideWhenUsed="1"/>
     <w:lsdException w:name="HTML Variable" w:semiHidden="1" w:unhideWhenUsed="1"/>
+    <w:lsdException w:name="Normal Table" w:semiHidden="1" w:unhideWhenUsed="1"/>
     <w:lsdException w:name="annotation subject" w:semiHidden="1" w:unhideWhenUsed="1"/>
     <w:lsdException w:name="No List" w:semiHidden="1" w:unhideWhenUsed="1"/>
     <w:lsdException w:name="Outline List 1" w:semiHidden="1" w:unhideWhenUsed="1"/>
@@ -2540,6 +1968,7 @@
     <w:lsdException w:name="Table Professional" w:semiHidden="1" w:unhideWhenUsed="1"/>
     <w:lsdException w:name="Table Subtle 1" w:semiHidden="1" w:unhideWhenUsed="1"/>
     <w:lsdException w:name="Table Subtle 2" w:semiHidden="1" w:unhideWhenUsed="1"/>
+    <w:lsdException w:name="Table Web 1" w:semiHidden="1" w:unhideWhenUsed="1"/>
     <w:lsdException w:name="Table Web 2" w:semiHidden="1" w:unhideWhenUsed="1"/>
     <w:lsdException w:name="Table Web 3" w:semiHidden="1" w:unhideWhenUsed="1"/>
     <w:lsdException w:name="Balloon Text" w:semiHidden="1" w:unhideWhenUsed="1"/>
@@ -2800,7 +2229,6 @@
     <w:next w:val="Normal"/>
     <w:link w:val="Rubrik2Char"/>
     <w:uiPriority w:val="9"/>
-    <w:semiHidden/>
     <w:unhideWhenUsed/>
     <w:qFormat/>
     <w:rsid w:val="003E1BB7"/>
@@ -3066,7 +2494,6 @@
     <w:basedOn w:val="Standardstycketeckensnitt"/>
     <w:link w:val="Rubrik2"/>
     <w:uiPriority w:val="9"/>
-    <w:semiHidden/>
     <w:rsid w:val="003E1BB7"/>
     <w:rPr>
       <w:rFonts w:asciiTheme="majorHAnsi" w:eastAsiaTheme="majorEastAsia" w:hAnsiTheme="majorHAnsi" w:cstheme="majorBidi"/>

--- a/Kravspecifikation.docx
+++ b/Kravspecifikation.docx
@@ -565,9 +565,6 @@
                 <w:tab w:val="right" w:pos="9046"/>
               </w:tabs>
             </w:pPr>
-            <w:r>
-              <w:t>Styrsystem</w:t>
-            </w:r>
           </w:p>
         </w:tc>
         <w:tc>
@@ -645,8 +642,6 @@
               </w:tabs>
               <w:jc w:val="center"/>
             </w:pPr>
-            <w:bookmarkStart w:id="1" w:name="_GoBack"/>
-            <w:bookmarkEnd w:id="1"/>
           </w:p>
         </w:tc>
       </w:tr>
@@ -679,9 +674,6 @@
                 <w:tab w:val="right" w:pos="9046"/>
               </w:tabs>
             </w:pPr>
-            <w:r>
-              <w:t>Original</w:t>
-            </w:r>
           </w:p>
         </w:tc>
         <w:tc>
@@ -791,9 +783,6 @@
                 <w:tab w:val="right" w:pos="9046"/>
               </w:tabs>
             </w:pPr>
-            <w:r>
-              <w:t>Original</w:t>
-            </w:r>
           </w:p>
         </w:tc>
         <w:tc>
@@ -903,9 +892,6 @@
                 <w:tab w:val="right" w:pos="9046"/>
               </w:tabs>
             </w:pPr>
-            <w:r>
-              <w:t>Original</w:t>
-            </w:r>
           </w:p>
         </w:tc>
         <w:tc>
@@ -1038,6 +1024,15 @@
             <w:pPr>
               <w:pStyle w:val="kravtext"/>
             </w:pPr>
+            <w:r>
+              <w:t xml:space="preserve">Ingen lysdiod lyser vid temp under 15 </w:t>
+            </w:r>
+            <w:r>
+              <w:sym w:font="Symbol" w:char="F0B0"/>
+            </w:r>
+            <w:r>
+              <w:t>C</w:t>
+            </w:r>
           </w:p>
         </w:tc>
         <w:tc>
@@ -1139,8 +1134,29 @@
           </w:tcPr>
           <w:p>
             <w:pPr>
-              <w:spacing w:before="100" w:after="100"/>
-            </w:pPr>
+              <w:pStyle w:val="kravtext"/>
+            </w:pPr>
+            <w:r>
+              <w:t xml:space="preserve">Vid </w:t>
+            </w:r>
+            <w:r>
+              <w:t>15 - 20</w:t>
+            </w:r>
+            <w:r>
+              <w:t xml:space="preserve"> </w:t>
+            </w:r>
+            <w:r>
+              <w:sym w:font="Symbol" w:char="F0B0"/>
+            </w:r>
+            <w:r>
+              <w:t xml:space="preserve">C </w:t>
+            </w:r>
+            <w:r>
+              <w:t xml:space="preserve"> </w:t>
+            </w:r>
+            <w:r>
+              <w:t>ska den blåa lysdioden lysa</w:t>
+            </w:r>
           </w:p>
         </w:tc>
         <w:tc>
@@ -1220,6 +1236,10 @@
                 <w:tab w:val="clear" w:pos="9072"/>
                 <w:tab w:val="right" w:pos="9046"/>
               </w:tabs>
+              <w:rPr>
+                <w:b w:val="0"/>
+                <w:bCs w:val="0"/>
+              </w:rPr>
             </w:pPr>
           </w:p>
         </w:tc>
@@ -1242,8 +1262,263 @@
           </w:tcPr>
           <w:p>
             <w:pPr>
+              <w:spacing w:before="100" w:after="100"/>
+              <w:rPr>
+                <w:rFonts w:cs="Arial Unicode MS"/>
+                <w:color w:val="000000"/>
+                <w:sz w:val="24"/>
+                <w:szCs w:val="24"/>
+                <w:u w:color="000000"/>
+              </w:rPr>
+            </w:pPr>
+            <w:r>
+              <w:rPr>
+                <w:rFonts w:cs="Arial Unicode MS"/>
+                <w:color w:val="000000"/>
+                <w:sz w:val="24"/>
+                <w:szCs w:val="24"/>
+                <w:u w:color="000000"/>
+              </w:rPr>
+              <w:t>Vid 21</w:t>
+            </w:r>
+            <w:r>
+              <w:rPr>
+                <w:rFonts w:cs="Arial Unicode MS"/>
+                <w:color w:val="000000"/>
+                <w:sz w:val="24"/>
+                <w:szCs w:val="24"/>
+                <w:u w:color="000000"/>
+              </w:rPr>
+              <w:t xml:space="preserve"> </w:t>
+            </w:r>
+            <w:r>
+              <w:rPr>
+                <w:rFonts w:cs="Arial Unicode MS"/>
+                <w:color w:val="000000"/>
+                <w:sz w:val="24"/>
+                <w:szCs w:val="24"/>
+                <w:u w:color="000000"/>
+              </w:rPr>
+              <w:t xml:space="preserve">– 25 </w:t>
+            </w:r>
+            <w:r>
+              <w:rPr>
+                <w:rFonts w:cs="Arial Unicode MS"/>
+                <w:color w:val="000000"/>
+                <w:sz w:val="24"/>
+                <w:szCs w:val="24"/>
+                <w:u w:color="000000"/>
+              </w:rPr>
+              <w:sym w:font="Symbol" w:char="F0B0"/>
+            </w:r>
+            <w:r>
+              <w:rPr>
+                <w:rFonts w:cs="Arial Unicode MS"/>
+                <w:color w:val="000000"/>
+                <w:sz w:val="24"/>
+                <w:szCs w:val="24"/>
+                <w:u w:color="000000"/>
+              </w:rPr>
+              <w:t>C</w:t>
+            </w:r>
+            <w:r>
+              <w:rPr>
+                <w:rFonts w:cs="Arial Unicode MS"/>
+                <w:color w:val="000000"/>
+                <w:sz w:val="24"/>
+                <w:szCs w:val="24"/>
+                <w:u w:color="000000"/>
+              </w:rPr>
+              <w:t xml:space="preserve"> ska den </w:t>
+            </w:r>
+            <w:r>
+              <w:rPr>
+                <w:rFonts w:cs="Arial Unicode MS"/>
+                <w:color w:val="000000"/>
+                <w:sz w:val="24"/>
+                <w:szCs w:val="24"/>
+                <w:u w:color="000000"/>
+              </w:rPr>
+              <w:t>blåa</w:t>
+            </w:r>
+            <w:r>
+              <w:rPr>
+                <w:rFonts w:cs="Arial Unicode MS"/>
+                <w:color w:val="000000"/>
+                <w:sz w:val="24"/>
+                <w:szCs w:val="24"/>
+                <w:u w:color="000000"/>
+              </w:rPr>
+              <w:t xml:space="preserve"> </w:t>
+            </w:r>
+            <w:r>
+              <w:rPr>
+                <w:rFonts w:cs="Arial Unicode MS"/>
+                <w:color w:val="000000"/>
+                <w:sz w:val="24"/>
+                <w:szCs w:val="24"/>
+                <w:u w:color="000000"/>
+              </w:rPr>
+              <w:t xml:space="preserve">samt den </w:t>
+            </w:r>
+            <w:r>
+              <w:rPr>
+                <w:rFonts w:cs="Arial Unicode MS"/>
+                <w:color w:val="000000"/>
+                <w:sz w:val="24"/>
+                <w:szCs w:val="24"/>
+                <w:u w:color="000000"/>
+              </w:rPr>
+              <w:t xml:space="preserve">gula </w:t>
+            </w:r>
+            <w:r>
+              <w:rPr>
+                <w:rFonts w:cs="Arial Unicode MS"/>
+                <w:color w:val="000000"/>
+                <w:sz w:val="24"/>
+                <w:szCs w:val="24"/>
+                <w:u w:color="000000"/>
+              </w:rPr>
+              <w:t>lysdioden lysa</w:t>
+            </w:r>
+          </w:p>
+        </w:tc>
+        <w:tc>
+          <w:tcPr>
+            <w:tcW w:w="880" w:type="dxa"/>
+            <w:tcBorders>
+              <w:top w:val="single" w:sz="4" w:space="0" w:color="000000"/>
+              <w:left w:val="single" w:sz="4" w:space="0" w:color="000000"/>
+              <w:bottom w:val="single" w:sz="4" w:space="0" w:color="000000"/>
+              <w:right w:val="single" w:sz="4" w:space="0" w:color="000000"/>
+            </w:tcBorders>
+            <w:shd w:val="clear" w:color="auto" w:fill="auto"/>
+            <w:tcMar>
+              <w:top w:w="80" w:type="dxa"/>
+              <w:left w:w="80" w:type="dxa"/>
+              <w:bottom w:w="80" w:type="dxa"/>
+              <w:right w:w="80" w:type="dxa"/>
+            </w:tcMar>
+          </w:tcPr>
+          <w:p>
+            <w:pPr>
+              <w:pStyle w:val="kravstatus"/>
+              <w:tabs>
+                <w:tab w:val="clear" w:pos="9072"/>
+                <w:tab w:val="right" w:pos="9046"/>
+              </w:tabs>
+            </w:pPr>
+          </w:p>
+        </w:tc>
+        <w:tc>
+          <w:tcPr>
+            <w:tcW w:w="850" w:type="dxa"/>
+            <w:tcBorders>
+              <w:top w:val="single" w:sz="4" w:space="0" w:color="000000"/>
+              <w:left w:val="single" w:sz="4" w:space="0" w:color="000000"/>
+              <w:bottom w:val="single" w:sz="4" w:space="0" w:color="000000"/>
+              <w:right w:val="single" w:sz="4" w:space="0" w:color="000000"/>
+            </w:tcBorders>
+          </w:tcPr>
+          <w:p>
+            <w:pPr>
+              <w:pStyle w:val="kravstatus"/>
+              <w:tabs>
+                <w:tab w:val="clear" w:pos="9072"/>
+                <w:tab w:val="right" w:pos="9046"/>
+              </w:tabs>
+              <w:jc w:val="center"/>
+            </w:pPr>
+          </w:p>
+        </w:tc>
+      </w:tr>
+      <w:tr>
+        <w:trPr>
+          <w:trHeight w:val="300"/>
+        </w:trPr>
+        <w:tc>
+          <w:tcPr>
+            <w:tcW w:w="1588" w:type="dxa"/>
+            <w:tcBorders>
+              <w:top w:val="single" w:sz="4" w:space="0" w:color="000000"/>
+              <w:left w:val="single" w:sz="4" w:space="0" w:color="000000"/>
+              <w:bottom w:val="single" w:sz="4" w:space="0" w:color="000000"/>
+              <w:right w:val="single" w:sz="4" w:space="0" w:color="000000"/>
+            </w:tcBorders>
+            <w:shd w:val="clear" w:color="auto" w:fill="auto"/>
+            <w:tcMar>
+              <w:top w:w="80" w:type="dxa"/>
+              <w:left w:w="80" w:type="dxa"/>
+              <w:bottom w:w="80" w:type="dxa"/>
+              <w:right w:w="80" w:type="dxa"/>
+            </w:tcMar>
+          </w:tcPr>
+          <w:p>
+            <w:pPr>
+              <w:pStyle w:val="kravndring"/>
+              <w:tabs>
+                <w:tab w:val="clear" w:pos="9072"/>
+                <w:tab w:val="right" w:pos="9046"/>
+              </w:tabs>
+            </w:pPr>
+          </w:p>
+        </w:tc>
+        <w:tc>
+          <w:tcPr>
+            <w:tcW w:w="6208" w:type="dxa"/>
+            <w:tcBorders>
+              <w:top w:val="single" w:sz="4" w:space="0" w:color="000000"/>
+              <w:left w:val="single" w:sz="4" w:space="0" w:color="000000"/>
+              <w:bottom w:val="single" w:sz="4" w:space="0" w:color="000000"/>
+              <w:right w:val="single" w:sz="4" w:space="0" w:color="000000"/>
+            </w:tcBorders>
+            <w:shd w:val="clear" w:color="auto" w:fill="auto"/>
+            <w:tcMar>
+              <w:top w:w="80" w:type="dxa"/>
+              <w:left w:w="80" w:type="dxa"/>
+              <w:bottom w:w="80" w:type="dxa"/>
+              <w:right w:w="80" w:type="dxa"/>
+            </w:tcMar>
+          </w:tcPr>
+          <w:p>
+            <w:pPr>
               <w:pStyle w:val="kravtext"/>
             </w:pPr>
+            <w:r>
+              <w:t xml:space="preserve">Vid mer än 26 </w:t>
+            </w:r>
+            <w:r>
+              <w:sym w:font="Symbol" w:char="F0B0"/>
+            </w:r>
+            <w:r>
+              <w:t>C</w:t>
+            </w:r>
+            <w:r>
+              <w:t xml:space="preserve"> ska den </w:t>
+            </w:r>
+            <w:r>
+              <w:t>blåa</w:t>
+            </w:r>
+            <w:r>
+              <w:t>,</w:t>
+            </w:r>
+            <w:bookmarkStart w:id="1" w:name="_GoBack"/>
+            <w:bookmarkEnd w:id="1"/>
+            <w:r>
+              <w:t xml:space="preserve"> gula</w:t>
+            </w:r>
+            <w:r>
+              <w:t xml:space="preserve"> samt den </w:t>
+            </w:r>
+            <w:r>
+              <w:t>röda</w:t>
+            </w:r>
+            <w:r>
+              <w:t xml:space="preserve"> </w:t>
+            </w:r>
+            <w:r>
+              <w:t>lysdioden lysa</w:t>
+            </w:r>
           </w:p>
         </w:tc>
         <w:tc>
@@ -1347,6 +1622,9 @@
             <w:pPr>
               <w:pStyle w:val="kravtext"/>
             </w:pPr>
+            <w:r>
+              <w:t>Om knappen trycks in ska luftfuktighet visas via lysdioderna</w:t>
+            </w:r>
           </w:p>
         </w:tc>
         <w:tc>
@@ -1450,6 +1728,9 @@
             <w:pPr>
               <w:pStyle w:val="kravtext"/>
             </w:pPr>
+            <w:r>
+              <w:t>Ingen lysdiod lyser vid luftfuktighet under 45%</w:t>
+            </w:r>
           </w:p>
         </w:tc>
         <w:tc>
@@ -1553,6 +1834,9 @@
             <w:pPr>
               <w:pStyle w:val="kravtext"/>
             </w:pPr>
+            <w:r>
+              <w:t>Vid 45 – 50% lyser den blåa lysdioden</w:t>
+            </w:r>
           </w:p>
         </w:tc>
         <w:tc>
@@ -1656,6 +1940,218 @@
             <w:pPr>
               <w:pStyle w:val="kravtext"/>
             </w:pPr>
+            <w:r>
+              <w:t>Vid 51 – 55% lyser den blåa och gula lysdioden</w:t>
+            </w:r>
+          </w:p>
+        </w:tc>
+        <w:tc>
+          <w:tcPr>
+            <w:tcW w:w="880" w:type="dxa"/>
+            <w:tcBorders>
+              <w:top w:val="single" w:sz="4" w:space="0" w:color="000000"/>
+              <w:left w:val="single" w:sz="4" w:space="0" w:color="000000"/>
+              <w:bottom w:val="single" w:sz="4" w:space="0" w:color="000000"/>
+              <w:right w:val="single" w:sz="4" w:space="0" w:color="000000"/>
+            </w:tcBorders>
+            <w:shd w:val="clear" w:color="auto" w:fill="auto"/>
+            <w:tcMar>
+              <w:top w:w="80" w:type="dxa"/>
+              <w:left w:w="80" w:type="dxa"/>
+              <w:bottom w:w="80" w:type="dxa"/>
+              <w:right w:w="80" w:type="dxa"/>
+            </w:tcMar>
+          </w:tcPr>
+          <w:p>
+            <w:pPr>
+              <w:pStyle w:val="kravstatus"/>
+              <w:tabs>
+                <w:tab w:val="clear" w:pos="9072"/>
+                <w:tab w:val="right" w:pos="9046"/>
+              </w:tabs>
+            </w:pPr>
+          </w:p>
+        </w:tc>
+        <w:tc>
+          <w:tcPr>
+            <w:tcW w:w="850" w:type="dxa"/>
+            <w:tcBorders>
+              <w:top w:val="single" w:sz="4" w:space="0" w:color="000000"/>
+              <w:left w:val="single" w:sz="4" w:space="0" w:color="000000"/>
+              <w:bottom w:val="single" w:sz="4" w:space="0" w:color="000000"/>
+              <w:right w:val="single" w:sz="4" w:space="0" w:color="000000"/>
+            </w:tcBorders>
+          </w:tcPr>
+          <w:p>
+            <w:pPr>
+              <w:pStyle w:val="kravstatus"/>
+              <w:tabs>
+                <w:tab w:val="clear" w:pos="9072"/>
+                <w:tab w:val="right" w:pos="9046"/>
+              </w:tabs>
+              <w:jc w:val="center"/>
+            </w:pPr>
+          </w:p>
+        </w:tc>
+      </w:tr>
+      <w:tr>
+        <w:trPr>
+          <w:trHeight w:val="600"/>
+        </w:trPr>
+        <w:tc>
+          <w:tcPr>
+            <w:tcW w:w="1588" w:type="dxa"/>
+            <w:tcBorders>
+              <w:top w:val="single" w:sz="4" w:space="0" w:color="000000"/>
+              <w:left w:val="single" w:sz="4" w:space="0" w:color="000000"/>
+              <w:bottom w:val="single" w:sz="4" w:space="0" w:color="000000"/>
+              <w:right w:val="single" w:sz="4" w:space="0" w:color="000000"/>
+            </w:tcBorders>
+            <w:shd w:val="clear" w:color="auto" w:fill="auto"/>
+            <w:tcMar>
+              <w:top w:w="80" w:type="dxa"/>
+              <w:left w:w="80" w:type="dxa"/>
+              <w:bottom w:w="80" w:type="dxa"/>
+              <w:right w:w="80" w:type="dxa"/>
+            </w:tcMar>
+          </w:tcPr>
+          <w:p>
+            <w:pPr>
+              <w:pStyle w:val="kravndring"/>
+              <w:tabs>
+                <w:tab w:val="clear" w:pos="9072"/>
+                <w:tab w:val="right" w:pos="9046"/>
+              </w:tabs>
+            </w:pPr>
+          </w:p>
+        </w:tc>
+        <w:tc>
+          <w:tcPr>
+            <w:tcW w:w="6208" w:type="dxa"/>
+            <w:tcBorders>
+              <w:top w:val="single" w:sz="4" w:space="0" w:color="000000"/>
+              <w:left w:val="single" w:sz="4" w:space="0" w:color="000000"/>
+              <w:bottom w:val="single" w:sz="4" w:space="0" w:color="000000"/>
+              <w:right w:val="single" w:sz="4" w:space="0" w:color="000000"/>
+            </w:tcBorders>
+            <w:shd w:val="clear" w:color="auto" w:fill="auto"/>
+            <w:tcMar>
+              <w:top w:w="80" w:type="dxa"/>
+              <w:left w:w="80" w:type="dxa"/>
+              <w:bottom w:w="80" w:type="dxa"/>
+              <w:right w:w="80" w:type="dxa"/>
+            </w:tcMar>
+          </w:tcPr>
+          <w:p>
+            <w:pPr>
+              <w:pStyle w:val="kravtext"/>
+            </w:pPr>
+            <w:r>
+              <w:t>Vid mer än 55% lyser den blåa, gula och röda lysdioden</w:t>
+            </w:r>
+          </w:p>
+        </w:tc>
+        <w:tc>
+          <w:tcPr>
+            <w:tcW w:w="880" w:type="dxa"/>
+            <w:tcBorders>
+              <w:top w:val="single" w:sz="4" w:space="0" w:color="000000"/>
+              <w:left w:val="single" w:sz="4" w:space="0" w:color="000000"/>
+              <w:bottom w:val="single" w:sz="4" w:space="0" w:color="000000"/>
+              <w:right w:val="single" w:sz="4" w:space="0" w:color="000000"/>
+            </w:tcBorders>
+            <w:shd w:val="clear" w:color="auto" w:fill="auto"/>
+            <w:tcMar>
+              <w:top w:w="80" w:type="dxa"/>
+              <w:left w:w="80" w:type="dxa"/>
+              <w:bottom w:w="80" w:type="dxa"/>
+              <w:right w:w="80" w:type="dxa"/>
+            </w:tcMar>
+          </w:tcPr>
+          <w:p>
+            <w:pPr>
+              <w:pStyle w:val="kravstatus"/>
+              <w:tabs>
+                <w:tab w:val="clear" w:pos="9072"/>
+                <w:tab w:val="right" w:pos="9046"/>
+              </w:tabs>
+            </w:pPr>
+          </w:p>
+        </w:tc>
+        <w:tc>
+          <w:tcPr>
+            <w:tcW w:w="850" w:type="dxa"/>
+            <w:tcBorders>
+              <w:top w:val="single" w:sz="4" w:space="0" w:color="000000"/>
+              <w:left w:val="single" w:sz="4" w:space="0" w:color="000000"/>
+              <w:bottom w:val="single" w:sz="4" w:space="0" w:color="000000"/>
+              <w:right w:val="single" w:sz="4" w:space="0" w:color="000000"/>
+            </w:tcBorders>
+          </w:tcPr>
+          <w:p>
+            <w:pPr>
+              <w:pStyle w:val="kravstatus"/>
+              <w:tabs>
+                <w:tab w:val="clear" w:pos="9072"/>
+                <w:tab w:val="right" w:pos="9046"/>
+              </w:tabs>
+              <w:jc w:val="center"/>
+            </w:pPr>
+          </w:p>
+        </w:tc>
+      </w:tr>
+      <w:tr>
+        <w:trPr>
+          <w:trHeight w:val="600"/>
+        </w:trPr>
+        <w:tc>
+          <w:tcPr>
+            <w:tcW w:w="1588" w:type="dxa"/>
+            <w:tcBorders>
+              <w:top w:val="single" w:sz="4" w:space="0" w:color="000000"/>
+              <w:left w:val="single" w:sz="4" w:space="0" w:color="000000"/>
+              <w:bottom w:val="single" w:sz="4" w:space="0" w:color="000000"/>
+              <w:right w:val="single" w:sz="4" w:space="0" w:color="000000"/>
+            </w:tcBorders>
+            <w:shd w:val="clear" w:color="auto" w:fill="auto"/>
+            <w:tcMar>
+              <w:top w:w="80" w:type="dxa"/>
+              <w:left w:w="80" w:type="dxa"/>
+              <w:bottom w:w="80" w:type="dxa"/>
+              <w:right w:w="80" w:type="dxa"/>
+            </w:tcMar>
+          </w:tcPr>
+          <w:p>
+            <w:pPr>
+              <w:pStyle w:val="kravndring"/>
+              <w:tabs>
+                <w:tab w:val="clear" w:pos="9072"/>
+                <w:tab w:val="right" w:pos="9046"/>
+              </w:tabs>
+            </w:pPr>
+          </w:p>
+        </w:tc>
+        <w:tc>
+          <w:tcPr>
+            <w:tcW w:w="6208" w:type="dxa"/>
+            <w:tcBorders>
+              <w:top w:val="single" w:sz="4" w:space="0" w:color="000000"/>
+              <w:left w:val="single" w:sz="4" w:space="0" w:color="000000"/>
+              <w:bottom w:val="single" w:sz="4" w:space="0" w:color="000000"/>
+              <w:right w:val="single" w:sz="4" w:space="0" w:color="000000"/>
+            </w:tcBorders>
+            <w:shd w:val="clear" w:color="auto" w:fill="auto"/>
+            <w:tcMar>
+              <w:top w:w="80" w:type="dxa"/>
+              <w:left w:w="80" w:type="dxa"/>
+              <w:bottom w:w="80" w:type="dxa"/>
+              <w:right w:w="80" w:type="dxa"/>
+            </w:tcMar>
+          </w:tcPr>
+          <w:p>
+            <w:pPr>
+              <w:pStyle w:val="kravtext"/>
+            </w:pPr>
           </w:p>
         </w:tc>
         <w:tc>
@@ -1710,7 +2206,7 @@
     </w:tbl>
     <w:p/>
     <w:sectPr>
-      <w:headerReference w:type="default" r:id="rId6"/>
+      <w:headerReference w:type="default" r:id="rId7"/>
       <w:pgSz w:w="11906" w:h="16838"/>
       <w:pgMar w:top="1417" w:right="1417" w:bottom="1417" w:left="1417" w:header="708" w:footer="708" w:gutter="0"/>
       <w:cols w:space="708"/>
@@ -3479,4 +3975,16 @@
     </a:ext>
   </a:extLst>
 </a:theme>
+</file>
+
+<file path=customXml/item1.xml><?xml version="1.0" encoding="utf-8"?>
+<b:Sources xmlns:b="http://schemas.openxmlformats.org/officeDocument/2006/bibliography" xmlns="http://schemas.openxmlformats.org/officeDocument/2006/bibliography" SelectedStyle="\APASixthEditionOfficeOnline.xsl" StyleName="APA" Version="6"/>
+</file>
+
+<file path=customXml/itemProps1.xml><?xml version="1.0" encoding="utf-8"?>
+<ds:datastoreItem xmlns:ds="http://schemas.openxmlformats.org/officeDocument/2006/customXml" ds:itemID="{6F9B54E9-FF87-4348-9E10-1F5D1298019B}">
+  <ds:schemaRefs>
+    <ds:schemaRef ds:uri="http://schemas.openxmlformats.org/officeDocument/2006/bibliography"/>
+  </ds:schemaRefs>
+</ds:datastoreItem>
 </file>
--- a/Kravspecifikation.docx
+++ b/Kravspecifikation.docx
@@ -223,13 +223,6 @@
             <w:pPr>
               <w:spacing w:line="280" w:lineRule="atLeast"/>
             </w:pPr>
-            <w:r>
-              <w:rPr>
-                <w:color w:val="FFFFFF"/>
-                <w:u w:color="FFFFFF"/>
-              </w:rPr>
-              <w:t>Ansvar</w:t>
-            </w:r>
           </w:p>
         </w:tc>
       </w:tr>
@@ -240,50 +233,25 @@
         </w:trPr>
         <w:tc>
           <w:tcPr>
-            <w:tcW w:w="2771" w:type="dxa"/>
-            <w:tcBorders>
-              <w:top w:val="single" w:sz="4" w:space="0" w:color="000000"/>
-              <w:left w:val="single" w:sz="4" w:space="0" w:color="000000"/>
-              <w:bottom w:val="single" w:sz="4" w:space="0" w:color="000000"/>
-              <w:right w:val="single" w:sz="4" w:space="0" w:color="000000"/>
-            </w:tcBorders>
-            <w:shd w:val="clear" w:color="auto" w:fill="auto"/>
-            <w:tcMar>
-              <w:top w:w="80" w:type="dxa"/>
-              <w:left w:w="80" w:type="dxa"/>
-              <w:bottom w:w="80" w:type="dxa"/>
-              <w:right w:w="80" w:type="dxa"/>
-            </w:tcMar>
-          </w:tcPr>
-          <w:p>
-            <w:pPr>
-              <w:spacing w:line="280" w:lineRule="atLeast"/>
-            </w:pPr>
+            <w:tcW w:w="7390" w:type="dxa"/>
+            <w:gridSpan w:val="2"/>
+            <w:tcBorders>
+              <w:top w:val="single" w:sz="4" w:space="0" w:color="000000"/>
+              <w:left w:val="single" w:sz="4" w:space="0" w:color="000000"/>
+              <w:bottom w:val="single" w:sz="4" w:space="0" w:color="000000"/>
+              <w:right w:val="single" w:sz="4" w:space="0" w:color="000000"/>
+            </w:tcBorders>
+            <w:shd w:val="clear" w:color="auto" w:fill="auto"/>
+            <w:tcMar>
+              <w:top w:w="80" w:type="dxa"/>
+              <w:left w:w="80" w:type="dxa"/>
+              <w:bottom w:w="80" w:type="dxa"/>
+              <w:right w:w="80" w:type="dxa"/>
+            </w:tcMar>
+          </w:tcPr>
+          <w:p>
             <w:r>
               <w:t>Marcus Johansson</w:t>
-            </w:r>
-          </w:p>
-        </w:tc>
-        <w:tc>
-          <w:tcPr>
-            <w:tcW w:w="4619" w:type="dxa"/>
-            <w:tcBorders>
-              <w:top w:val="single" w:sz="4" w:space="0" w:color="000000"/>
-              <w:left w:val="single" w:sz="4" w:space="0" w:color="000000"/>
-              <w:bottom w:val="single" w:sz="4" w:space="0" w:color="000000"/>
-              <w:right w:val="single" w:sz="4" w:space="0" w:color="000000"/>
-            </w:tcBorders>
-            <w:shd w:val="clear" w:color="auto" w:fill="auto"/>
-            <w:tcMar>
-              <w:top w:w="80" w:type="dxa"/>
-              <w:left w:w="80" w:type="dxa"/>
-              <w:bottom w:w="80" w:type="dxa"/>
-              <w:right w:w="80" w:type="dxa"/>
-            </w:tcMar>
-          </w:tcPr>
-          <w:p>
-            <w:r>
-              <w:t>Styrsystem</w:t>
             </w:r>
           </w:p>
         </w:tc>
@@ -295,50 +263,25 @@
         </w:trPr>
         <w:tc>
           <w:tcPr>
-            <w:tcW w:w="2771" w:type="dxa"/>
-            <w:tcBorders>
-              <w:top w:val="single" w:sz="4" w:space="0" w:color="000000"/>
-              <w:left w:val="single" w:sz="4" w:space="0" w:color="000000"/>
-              <w:bottom w:val="single" w:sz="4" w:space="0" w:color="000000"/>
-              <w:right w:val="single" w:sz="4" w:space="0" w:color="000000"/>
-            </w:tcBorders>
-            <w:shd w:val="clear" w:color="auto" w:fill="auto"/>
-            <w:tcMar>
-              <w:top w:w="80" w:type="dxa"/>
-              <w:left w:w="80" w:type="dxa"/>
-              <w:bottom w:w="80" w:type="dxa"/>
-              <w:right w:w="80" w:type="dxa"/>
-            </w:tcMar>
-          </w:tcPr>
-          <w:p>
-            <w:pPr>
-              <w:spacing w:line="280" w:lineRule="atLeast"/>
-            </w:pPr>
+            <w:tcW w:w="7390" w:type="dxa"/>
+            <w:gridSpan w:val="2"/>
+            <w:tcBorders>
+              <w:top w:val="single" w:sz="4" w:space="0" w:color="000000"/>
+              <w:left w:val="single" w:sz="4" w:space="0" w:color="000000"/>
+              <w:bottom w:val="single" w:sz="4" w:space="0" w:color="000000"/>
+              <w:right w:val="single" w:sz="4" w:space="0" w:color="000000"/>
+            </w:tcBorders>
+            <w:shd w:val="clear" w:color="auto" w:fill="auto"/>
+            <w:tcMar>
+              <w:top w:w="80" w:type="dxa"/>
+              <w:left w:w="80" w:type="dxa"/>
+              <w:bottom w:w="80" w:type="dxa"/>
+              <w:right w:w="80" w:type="dxa"/>
+            </w:tcMar>
+          </w:tcPr>
+          <w:p>
             <w:r>
               <w:t>Martin Bäckström</w:t>
-            </w:r>
-          </w:p>
-        </w:tc>
-        <w:tc>
-          <w:tcPr>
-            <w:tcW w:w="4619" w:type="dxa"/>
-            <w:tcBorders>
-              <w:top w:val="single" w:sz="4" w:space="0" w:color="000000"/>
-              <w:left w:val="single" w:sz="4" w:space="0" w:color="000000"/>
-              <w:bottom w:val="single" w:sz="4" w:space="0" w:color="000000"/>
-              <w:right w:val="single" w:sz="4" w:space="0" w:color="000000"/>
-            </w:tcBorders>
-            <w:shd w:val="clear" w:color="auto" w:fill="auto"/>
-            <w:tcMar>
-              <w:top w:w="80" w:type="dxa"/>
-              <w:left w:w="80" w:type="dxa"/>
-              <w:bottom w:w="80" w:type="dxa"/>
-              <w:right w:w="80" w:type="dxa"/>
-            </w:tcMar>
-          </w:tcPr>
-          <w:p>
-            <w:r>
-              <w:t>Styrsystem</w:t>
             </w:r>
           </w:p>
         </w:tc>
@@ -350,53 +293,25 @@
         </w:trPr>
         <w:tc>
           <w:tcPr>
-            <w:tcW w:w="2771" w:type="dxa"/>
-            <w:tcBorders>
-              <w:top w:val="single" w:sz="4" w:space="0" w:color="000000"/>
-              <w:left w:val="single" w:sz="4" w:space="0" w:color="000000"/>
-              <w:bottom w:val="single" w:sz="4" w:space="0" w:color="000000"/>
-              <w:right w:val="single" w:sz="4" w:space="0" w:color="000000"/>
-            </w:tcBorders>
-            <w:shd w:val="clear" w:color="auto" w:fill="auto"/>
-            <w:tcMar>
-              <w:top w:w="80" w:type="dxa"/>
-              <w:left w:w="80" w:type="dxa"/>
-              <w:bottom w:w="80" w:type="dxa"/>
-              <w:right w:w="80" w:type="dxa"/>
-            </w:tcMar>
-          </w:tcPr>
-          <w:p>
-            <w:pPr>
-              <w:spacing w:line="280" w:lineRule="atLeast"/>
-            </w:pPr>
+            <w:tcW w:w="7390" w:type="dxa"/>
+            <w:gridSpan w:val="2"/>
+            <w:tcBorders>
+              <w:top w:val="single" w:sz="4" w:space="0" w:color="000000"/>
+              <w:left w:val="single" w:sz="4" w:space="0" w:color="000000"/>
+              <w:bottom w:val="single" w:sz="4" w:space="0" w:color="000000"/>
+              <w:right w:val="single" w:sz="4" w:space="0" w:color="000000"/>
+            </w:tcBorders>
+            <w:shd w:val="clear" w:color="auto" w:fill="auto"/>
+            <w:tcMar>
+              <w:top w:w="80" w:type="dxa"/>
+              <w:left w:w="80" w:type="dxa"/>
+              <w:bottom w:w="80" w:type="dxa"/>
+              <w:right w:w="80" w:type="dxa"/>
+            </w:tcMar>
+          </w:tcPr>
+          <w:p>
             <w:r>
               <w:t>Hasse Winzell</w:t>
-            </w:r>
-          </w:p>
-        </w:tc>
-        <w:tc>
-          <w:tcPr>
-            <w:tcW w:w="4619" w:type="dxa"/>
-            <w:tcBorders>
-              <w:top w:val="single" w:sz="4" w:space="0" w:color="000000"/>
-              <w:left w:val="single" w:sz="4" w:space="0" w:color="000000"/>
-              <w:bottom w:val="single" w:sz="4" w:space="0" w:color="000000"/>
-              <w:right w:val="single" w:sz="4" w:space="0" w:color="000000"/>
-            </w:tcBorders>
-            <w:shd w:val="clear" w:color="auto" w:fill="auto"/>
-            <w:tcMar>
-              <w:top w:w="80" w:type="dxa"/>
-              <w:left w:w="80" w:type="dxa"/>
-              <w:bottom w:w="80" w:type="dxa"/>
-              <w:right w:w="80" w:type="dxa"/>
-            </w:tcMar>
-          </w:tcPr>
-          <w:p>
-            <w:r>
-              <w:t xml:space="preserve">Styrsystem, </w:t>
-            </w:r>
-            <w:r>
-              <w:t>Hårdvara</w:t>
             </w:r>
           </w:p>
         </w:tc>
@@ -437,7 +352,7 @@
     <w:tbl>
       <w:tblPr>
         <w:tblStyle w:val="TableNormal1"/>
-        <w:tblW w:w="9526" w:type="dxa"/>
+        <w:tblW w:w="7796" w:type="dxa"/>
         <w:tblInd w:w="108" w:type="dxa"/>
         <w:tblBorders>
           <w:top w:val="single" w:sz="8" w:space="0" w:color="FFFFFF"/>
@@ -454,8 +369,6 @@
       <w:tblGrid>
         <w:gridCol w:w="1588"/>
         <w:gridCol w:w="6208"/>
-        <w:gridCol w:w="880"/>
-        <w:gridCol w:w="850"/>
       </w:tblGrid>
       <w:tr>
         <w:trPr>
@@ -483,56 +396,11 @@
             <w:pPr>
               <w:pStyle w:val="kravtext"/>
             </w:pPr>
+            <w:bookmarkStart w:id="1" w:name="_GoBack"/>
+            <w:bookmarkEnd w:id="1"/>
             <w:r>
-              <w:t>Prioritetslista</w:t>
+              <w:t>Kravlista</w:t>
             </w:r>
-          </w:p>
-        </w:tc>
-        <w:tc>
-          <w:tcPr>
-            <w:tcW w:w="880" w:type="dxa"/>
-            <w:tcBorders>
-              <w:top w:val="single" w:sz="4" w:space="0" w:color="000000"/>
-              <w:left w:val="single" w:sz="4" w:space="0" w:color="000000"/>
-              <w:bottom w:val="single" w:sz="4" w:space="0" w:color="000000"/>
-              <w:right w:val="single" w:sz="4" w:space="0" w:color="000000"/>
-            </w:tcBorders>
-            <w:shd w:val="clear" w:color="auto" w:fill="auto"/>
-            <w:tcMar>
-              <w:top w:w="80" w:type="dxa"/>
-              <w:left w:w="80" w:type="dxa"/>
-              <w:bottom w:w="80" w:type="dxa"/>
-              <w:right w:w="80" w:type="dxa"/>
-            </w:tcMar>
-          </w:tcPr>
-          <w:p>
-            <w:pPr>
-              <w:pStyle w:val="kravstatus"/>
-              <w:tabs>
-                <w:tab w:val="clear" w:pos="9072"/>
-                <w:tab w:val="right" w:pos="9046"/>
-              </w:tabs>
-            </w:pPr>
-          </w:p>
-        </w:tc>
-        <w:tc>
-          <w:tcPr>
-            <w:tcW w:w="850" w:type="dxa"/>
-            <w:tcBorders>
-              <w:top w:val="single" w:sz="4" w:space="0" w:color="000000"/>
-              <w:left w:val="single" w:sz="4" w:space="0" w:color="000000"/>
-              <w:bottom w:val="single" w:sz="4" w:space="0" w:color="000000"/>
-              <w:right w:val="single" w:sz="4" w:space="0" w:color="000000"/>
-            </w:tcBorders>
-          </w:tcPr>
-          <w:p>
-            <w:pPr>
-              <w:pStyle w:val="kravstatus"/>
-              <w:tabs>
-                <w:tab w:val="clear" w:pos="9072"/>
-                <w:tab w:val="right" w:pos="9046"/>
-              </w:tabs>
-            </w:pPr>
           </w:p>
         </w:tc>
       </w:tr>
@@ -593,57 +461,6 @@
             </w:r>
           </w:p>
         </w:tc>
-        <w:tc>
-          <w:tcPr>
-            <w:tcW w:w="880" w:type="dxa"/>
-            <w:tcBorders>
-              <w:top w:val="single" w:sz="4" w:space="0" w:color="000000"/>
-              <w:left w:val="single" w:sz="4" w:space="0" w:color="000000"/>
-              <w:bottom w:val="single" w:sz="4" w:space="0" w:color="000000"/>
-              <w:right w:val="single" w:sz="4" w:space="0" w:color="000000"/>
-            </w:tcBorders>
-            <w:shd w:val="clear" w:color="auto" w:fill="auto"/>
-            <w:tcMar>
-              <w:top w:w="80" w:type="dxa"/>
-              <w:left w:w="80" w:type="dxa"/>
-              <w:bottom w:w="80" w:type="dxa"/>
-              <w:right w:w="80" w:type="dxa"/>
-            </w:tcMar>
-          </w:tcPr>
-          <w:p>
-            <w:pPr>
-              <w:pStyle w:val="kravstatus"/>
-              <w:tabs>
-                <w:tab w:val="clear" w:pos="9072"/>
-                <w:tab w:val="right" w:pos="9046"/>
-              </w:tabs>
-            </w:pPr>
-            <w:r>
-              <w:t>1</w:t>
-            </w:r>
-          </w:p>
-        </w:tc>
-        <w:tc>
-          <w:tcPr>
-            <w:tcW w:w="850" w:type="dxa"/>
-            <w:tcBorders>
-              <w:top w:val="single" w:sz="4" w:space="0" w:color="000000"/>
-              <w:left w:val="single" w:sz="4" w:space="0" w:color="000000"/>
-              <w:bottom w:val="single" w:sz="4" w:space="0" w:color="000000"/>
-              <w:right w:val="single" w:sz="4" w:space="0" w:color="000000"/>
-            </w:tcBorders>
-          </w:tcPr>
-          <w:p>
-            <w:pPr>
-              <w:pStyle w:val="kravstatus"/>
-              <w:tabs>
-                <w:tab w:val="clear" w:pos="9072"/>
-                <w:tab w:val="right" w:pos="9046"/>
-              </w:tabs>
-              <w:jc w:val="center"/>
-            </w:pPr>
-          </w:p>
-        </w:tc>
       </w:tr>
       <w:tr>
         <w:trPr>
@@ -702,57 +519,6 @@
             </w:r>
           </w:p>
         </w:tc>
-        <w:tc>
-          <w:tcPr>
-            <w:tcW w:w="880" w:type="dxa"/>
-            <w:tcBorders>
-              <w:top w:val="single" w:sz="4" w:space="0" w:color="000000"/>
-              <w:left w:val="single" w:sz="4" w:space="0" w:color="000000"/>
-              <w:bottom w:val="single" w:sz="4" w:space="0" w:color="000000"/>
-              <w:right w:val="single" w:sz="4" w:space="0" w:color="000000"/>
-            </w:tcBorders>
-            <w:shd w:val="clear" w:color="auto" w:fill="auto"/>
-            <w:tcMar>
-              <w:top w:w="80" w:type="dxa"/>
-              <w:left w:w="80" w:type="dxa"/>
-              <w:bottom w:w="80" w:type="dxa"/>
-              <w:right w:w="80" w:type="dxa"/>
-            </w:tcMar>
-          </w:tcPr>
-          <w:p>
-            <w:pPr>
-              <w:pStyle w:val="kravstatus"/>
-              <w:tabs>
-                <w:tab w:val="clear" w:pos="9072"/>
-                <w:tab w:val="right" w:pos="9046"/>
-              </w:tabs>
-            </w:pPr>
-            <w:r>
-              <w:t>1</w:t>
-            </w:r>
-          </w:p>
-        </w:tc>
-        <w:tc>
-          <w:tcPr>
-            <w:tcW w:w="850" w:type="dxa"/>
-            <w:tcBorders>
-              <w:top w:val="single" w:sz="4" w:space="0" w:color="000000"/>
-              <w:left w:val="single" w:sz="4" w:space="0" w:color="000000"/>
-              <w:bottom w:val="single" w:sz="4" w:space="0" w:color="000000"/>
-              <w:right w:val="single" w:sz="4" w:space="0" w:color="000000"/>
-            </w:tcBorders>
-          </w:tcPr>
-          <w:p>
-            <w:pPr>
-              <w:pStyle w:val="kravstatus"/>
-              <w:tabs>
-                <w:tab w:val="clear" w:pos="9072"/>
-                <w:tab w:val="right" w:pos="9046"/>
-              </w:tabs>
-              <w:jc w:val="center"/>
-            </w:pPr>
-          </w:p>
-        </w:tc>
       </w:tr>
       <w:tr>
         <w:trPr>
@@ -811,57 +577,6 @@
             </w:r>
           </w:p>
         </w:tc>
-        <w:tc>
-          <w:tcPr>
-            <w:tcW w:w="880" w:type="dxa"/>
-            <w:tcBorders>
-              <w:top w:val="single" w:sz="4" w:space="0" w:color="000000"/>
-              <w:left w:val="single" w:sz="4" w:space="0" w:color="000000"/>
-              <w:bottom w:val="single" w:sz="4" w:space="0" w:color="000000"/>
-              <w:right w:val="single" w:sz="4" w:space="0" w:color="000000"/>
-            </w:tcBorders>
-            <w:shd w:val="clear" w:color="auto" w:fill="auto"/>
-            <w:tcMar>
-              <w:top w:w="80" w:type="dxa"/>
-              <w:left w:w="80" w:type="dxa"/>
-              <w:bottom w:w="80" w:type="dxa"/>
-              <w:right w:w="80" w:type="dxa"/>
-            </w:tcMar>
-          </w:tcPr>
-          <w:p>
-            <w:pPr>
-              <w:pStyle w:val="kravstatus"/>
-              <w:tabs>
-                <w:tab w:val="clear" w:pos="9072"/>
-                <w:tab w:val="right" w:pos="9046"/>
-              </w:tabs>
-            </w:pPr>
-            <w:r>
-              <w:t>1</w:t>
-            </w:r>
-          </w:p>
-        </w:tc>
-        <w:tc>
-          <w:tcPr>
-            <w:tcW w:w="850" w:type="dxa"/>
-            <w:tcBorders>
-              <w:top w:val="single" w:sz="4" w:space="0" w:color="000000"/>
-              <w:left w:val="single" w:sz="4" w:space="0" w:color="000000"/>
-              <w:bottom w:val="single" w:sz="4" w:space="0" w:color="000000"/>
-              <w:right w:val="single" w:sz="4" w:space="0" w:color="000000"/>
-            </w:tcBorders>
-          </w:tcPr>
-          <w:p>
-            <w:pPr>
-              <w:pStyle w:val="kravstatus"/>
-              <w:tabs>
-                <w:tab w:val="clear" w:pos="9072"/>
-                <w:tab w:val="right" w:pos="9046"/>
-              </w:tabs>
-              <w:jc w:val="center"/>
-            </w:pPr>
-          </w:p>
-        </w:tc>
       </w:tr>
       <w:tr>
         <w:trPr>
@@ -918,57 +633,6 @@
             <w:r>
               <w:t>Produkten ska tända lysdioder beroende på luftfuktighet</w:t>
             </w:r>
-          </w:p>
-        </w:tc>
-        <w:tc>
-          <w:tcPr>
-            <w:tcW w:w="880" w:type="dxa"/>
-            <w:tcBorders>
-              <w:top w:val="single" w:sz="4" w:space="0" w:color="000000"/>
-              <w:left w:val="single" w:sz="4" w:space="0" w:color="000000"/>
-              <w:bottom w:val="single" w:sz="4" w:space="0" w:color="000000"/>
-              <w:right w:val="single" w:sz="4" w:space="0" w:color="000000"/>
-            </w:tcBorders>
-            <w:shd w:val="clear" w:color="auto" w:fill="auto"/>
-            <w:tcMar>
-              <w:top w:w="80" w:type="dxa"/>
-              <w:left w:w="80" w:type="dxa"/>
-              <w:bottom w:w="80" w:type="dxa"/>
-              <w:right w:w="80" w:type="dxa"/>
-            </w:tcMar>
-          </w:tcPr>
-          <w:p>
-            <w:pPr>
-              <w:pStyle w:val="kravstatus"/>
-              <w:tabs>
-                <w:tab w:val="clear" w:pos="9072"/>
-                <w:tab w:val="right" w:pos="9046"/>
-              </w:tabs>
-            </w:pPr>
-            <w:r>
-              <w:t>1</w:t>
-            </w:r>
-          </w:p>
-        </w:tc>
-        <w:tc>
-          <w:tcPr>
-            <w:tcW w:w="850" w:type="dxa"/>
-            <w:tcBorders>
-              <w:top w:val="single" w:sz="4" w:space="0" w:color="000000"/>
-              <w:left w:val="single" w:sz="4" w:space="0" w:color="000000"/>
-              <w:bottom w:val="single" w:sz="4" w:space="0" w:color="000000"/>
-              <w:right w:val="single" w:sz="4" w:space="0" w:color="000000"/>
-            </w:tcBorders>
-          </w:tcPr>
-          <w:p>
-            <w:pPr>
-              <w:pStyle w:val="kravstatus"/>
-              <w:tabs>
-                <w:tab w:val="clear" w:pos="9072"/>
-                <w:tab w:val="right" w:pos="9046"/>
-              </w:tabs>
-              <w:jc w:val="center"/>
-            </w:pPr>
           </w:p>
         </w:tc>
       </w:tr>
@@ -1035,54 +699,6 @@
             </w:r>
           </w:p>
         </w:tc>
-        <w:tc>
-          <w:tcPr>
-            <w:tcW w:w="880" w:type="dxa"/>
-            <w:tcBorders>
-              <w:top w:val="single" w:sz="4" w:space="0" w:color="000000"/>
-              <w:left w:val="single" w:sz="4" w:space="0" w:color="000000"/>
-              <w:bottom w:val="single" w:sz="4" w:space="0" w:color="000000"/>
-              <w:right w:val="single" w:sz="4" w:space="0" w:color="000000"/>
-            </w:tcBorders>
-            <w:shd w:val="clear" w:color="auto" w:fill="auto"/>
-            <w:tcMar>
-              <w:top w:w="80" w:type="dxa"/>
-              <w:left w:w="80" w:type="dxa"/>
-              <w:bottom w:w="80" w:type="dxa"/>
-              <w:right w:w="80" w:type="dxa"/>
-            </w:tcMar>
-          </w:tcPr>
-          <w:p>
-            <w:pPr>
-              <w:pStyle w:val="kravstatus"/>
-              <w:tabs>
-                <w:tab w:val="clear" w:pos="9072"/>
-                <w:tab w:val="right" w:pos="9046"/>
-              </w:tabs>
-            </w:pPr>
-          </w:p>
-        </w:tc>
-        <w:tc>
-          <w:tcPr>
-            <w:tcW w:w="850" w:type="dxa"/>
-            <w:tcBorders>
-              <w:top w:val="single" w:sz="4" w:space="0" w:color="000000"/>
-              <w:left w:val="single" w:sz="4" w:space="0" w:color="000000"/>
-              <w:bottom w:val="single" w:sz="4" w:space="0" w:color="000000"/>
-              <w:right w:val="single" w:sz="4" w:space="0" w:color="000000"/>
-            </w:tcBorders>
-          </w:tcPr>
-          <w:p>
-            <w:pPr>
-              <w:pStyle w:val="kravstatus"/>
-              <w:tabs>
-                <w:tab w:val="clear" w:pos="9072"/>
-                <w:tab w:val="right" w:pos="9046"/>
-              </w:tabs>
-              <w:jc w:val="center"/>
-            </w:pPr>
-          </w:p>
-        </w:tc>
       </w:tr>
       <w:tr>
         <w:trPr>
@@ -1137,13 +753,7 @@
               <w:pStyle w:val="kravtext"/>
             </w:pPr>
             <w:r>
-              <w:t xml:space="preserve">Vid </w:t>
-            </w:r>
-            <w:r>
-              <w:t>15 - 20</w:t>
-            </w:r>
-            <w:r>
-              <w:t xml:space="preserve"> </w:t>
+              <w:t xml:space="preserve">Vid 15 - 20 </w:t>
             </w:r>
             <w:r>
               <w:sym w:font="Symbol" w:char="F0B0"/>
@@ -1152,59 +762,8 @@
               <w:t xml:space="preserve">C </w:t>
             </w:r>
             <w:r>
-              <w:t xml:space="preserve"> </w:t>
+              <w:t xml:space="preserve"> ska den blåa lysdioden lysa</w:t>
             </w:r>
-            <w:r>
-              <w:t>ska den blåa lysdioden lysa</w:t>
-            </w:r>
-          </w:p>
-        </w:tc>
-        <w:tc>
-          <w:tcPr>
-            <w:tcW w:w="880" w:type="dxa"/>
-            <w:tcBorders>
-              <w:top w:val="single" w:sz="4" w:space="0" w:color="000000"/>
-              <w:left w:val="single" w:sz="4" w:space="0" w:color="000000"/>
-              <w:bottom w:val="single" w:sz="4" w:space="0" w:color="000000"/>
-              <w:right w:val="single" w:sz="4" w:space="0" w:color="000000"/>
-            </w:tcBorders>
-            <w:shd w:val="clear" w:color="auto" w:fill="auto"/>
-            <w:tcMar>
-              <w:top w:w="80" w:type="dxa"/>
-              <w:left w:w="80" w:type="dxa"/>
-              <w:bottom w:w="80" w:type="dxa"/>
-              <w:right w:w="80" w:type="dxa"/>
-            </w:tcMar>
-          </w:tcPr>
-          <w:p>
-            <w:pPr>
-              <w:pStyle w:val="kravstatus"/>
-              <w:tabs>
-                <w:tab w:val="clear" w:pos="9072"/>
-                <w:tab w:val="right" w:pos="9046"/>
-              </w:tabs>
-            </w:pPr>
-          </w:p>
-        </w:tc>
-        <w:tc>
-          <w:tcPr>
-            <w:tcW w:w="850" w:type="dxa"/>
-            <w:tcBorders>
-              <w:top w:val="single" w:sz="4" w:space="0" w:color="000000"/>
-              <w:left w:val="single" w:sz="4" w:space="0" w:color="000000"/>
-              <w:bottom w:val="single" w:sz="4" w:space="0" w:color="000000"/>
-              <w:right w:val="single" w:sz="4" w:space="0" w:color="000000"/>
-            </w:tcBorders>
-          </w:tcPr>
-          <w:p>
-            <w:pPr>
-              <w:pStyle w:val="kravstatus"/>
-              <w:tabs>
-                <w:tab w:val="clear" w:pos="9072"/>
-                <w:tab w:val="right" w:pos="9046"/>
-              </w:tabs>
-              <w:jc w:val="center"/>
-            </w:pPr>
           </w:p>
         </w:tc>
       </w:tr>
@@ -1319,116 +878,8 @@
                 <w:szCs w:val="24"/>
                 <w:u w:color="000000"/>
               </w:rPr>
-              <w:t>C</w:t>
+              <w:t>C ska den blåa samt den gula lysdioden lysa</w:t>
             </w:r>
-            <w:r>
-              <w:rPr>
-                <w:rFonts w:cs="Arial Unicode MS"/>
-                <w:color w:val="000000"/>
-                <w:sz w:val="24"/>
-                <w:szCs w:val="24"/>
-                <w:u w:color="000000"/>
-              </w:rPr>
-              <w:t xml:space="preserve"> ska den </w:t>
-            </w:r>
-            <w:r>
-              <w:rPr>
-                <w:rFonts w:cs="Arial Unicode MS"/>
-                <w:color w:val="000000"/>
-                <w:sz w:val="24"/>
-                <w:szCs w:val="24"/>
-                <w:u w:color="000000"/>
-              </w:rPr>
-              <w:t>blåa</w:t>
-            </w:r>
-            <w:r>
-              <w:rPr>
-                <w:rFonts w:cs="Arial Unicode MS"/>
-                <w:color w:val="000000"/>
-                <w:sz w:val="24"/>
-                <w:szCs w:val="24"/>
-                <w:u w:color="000000"/>
-              </w:rPr>
-              <w:t xml:space="preserve"> </w:t>
-            </w:r>
-            <w:r>
-              <w:rPr>
-                <w:rFonts w:cs="Arial Unicode MS"/>
-                <w:color w:val="000000"/>
-                <w:sz w:val="24"/>
-                <w:szCs w:val="24"/>
-                <w:u w:color="000000"/>
-              </w:rPr>
-              <w:t xml:space="preserve">samt den </w:t>
-            </w:r>
-            <w:r>
-              <w:rPr>
-                <w:rFonts w:cs="Arial Unicode MS"/>
-                <w:color w:val="000000"/>
-                <w:sz w:val="24"/>
-                <w:szCs w:val="24"/>
-                <w:u w:color="000000"/>
-              </w:rPr>
-              <w:t xml:space="preserve">gula </w:t>
-            </w:r>
-            <w:r>
-              <w:rPr>
-                <w:rFonts w:cs="Arial Unicode MS"/>
-                <w:color w:val="000000"/>
-                <w:sz w:val="24"/>
-                <w:szCs w:val="24"/>
-                <w:u w:color="000000"/>
-              </w:rPr>
-              <w:t>lysdioden lysa</w:t>
-            </w:r>
-          </w:p>
-        </w:tc>
-        <w:tc>
-          <w:tcPr>
-            <w:tcW w:w="880" w:type="dxa"/>
-            <w:tcBorders>
-              <w:top w:val="single" w:sz="4" w:space="0" w:color="000000"/>
-              <w:left w:val="single" w:sz="4" w:space="0" w:color="000000"/>
-              <w:bottom w:val="single" w:sz="4" w:space="0" w:color="000000"/>
-              <w:right w:val="single" w:sz="4" w:space="0" w:color="000000"/>
-            </w:tcBorders>
-            <w:shd w:val="clear" w:color="auto" w:fill="auto"/>
-            <w:tcMar>
-              <w:top w:w="80" w:type="dxa"/>
-              <w:left w:w="80" w:type="dxa"/>
-              <w:bottom w:w="80" w:type="dxa"/>
-              <w:right w:w="80" w:type="dxa"/>
-            </w:tcMar>
-          </w:tcPr>
-          <w:p>
-            <w:pPr>
-              <w:pStyle w:val="kravstatus"/>
-              <w:tabs>
-                <w:tab w:val="clear" w:pos="9072"/>
-                <w:tab w:val="right" w:pos="9046"/>
-              </w:tabs>
-            </w:pPr>
-          </w:p>
-        </w:tc>
-        <w:tc>
-          <w:tcPr>
-            <w:tcW w:w="850" w:type="dxa"/>
-            <w:tcBorders>
-              <w:top w:val="single" w:sz="4" w:space="0" w:color="000000"/>
-              <w:left w:val="single" w:sz="4" w:space="0" w:color="000000"/>
-              <w:bottom w:val="single" w:sz="4" w:space="0" w:color="000000"/>
-              <w:right w:val="single" w:sz="4" w:space="0" w:color="000000"/>
-            </w:tcBorders>
-          </w:tcPr>
-          <w:p>
-            <w:pPr>
-              <w:pStyle w:val="kravstatus"/>
-              <w:tabs>
-                <w:tab w:val="clear" w:pos="9072"/>
-                <w:tab w:val="right" w:pos="9046"/>
-              </w:tabs>
-              <w:jc w:val="center"/>
-            </w:pPr>
           </w:p>
         </w:tc>
       </w:tr>
@@ -1494,79 +945,8 @@
               <w:t>C</w:t>
             </w:r>
             <w:r>
-              <w:t xml:space="preserve"> ska den </w:t>
+              <w:t xml:space="preserve"> ska den blåa, gula samt den röda lysdioden lysa</w:t>
             </w:r>
-            <w:r>
-              <w:t>blåa</w:t>
-            </w:r>
-            <w:r>
-              <w:t>,</w:t>
-            </w:r>
-            <w:bookmarkStart w:id="1" w:name="_GoBack"/>
-            <w:bookmarkEnd w:id="1"/>
-            <w:r>
-              <w:t xml:space="preserve"> gula</w:t>
-            </w:r>
-            <w:r>
-              <w:t xml:space="preserve"> samt den </w:t>
-            </w:r>
-            <w:r>
-              <w:t>röda</w:t>
-            </w:r>
-            <w:r>
-              <w:t xml:space="preserve"> </w:t>
-            </w:r>
-            <w:r>
-              <w:t>lysdioden lysa</w:t>
-            </w:r>
-          </w:p>
-        </w:tc>
-        <w:tc>
-          <w:tcPr>
-            <w:tcW w:w="880" w:type="dxa"/>
-            <w:tcBorders>
-              <w:top w:val="single" w:sz="4" w:space="0" w:color="000000"/>
-              <w:left w:val="single" w:sz="4" w:space="0" w:color="000000"/>
-              <w:bottom w:val="single" w:sz="4" w:space="0" w:color="000000"/>
-              <w:right w:val="single" w:sz="4" w:space="0" w:color="000000"/>
-            </w:tcBorders>
-            <w:shd w:val="clear" w:color="auto" w:fill="auto"/>
-            <w:tcMar>
-              <w:top w:w="80" w:type="dxa"/>
-              <w:left w:w="80" w:type="dxa"/>
-              <w:bottom w:w="80" w:type="dxa"/>
-              <w:right w:w="80" w:type="dxa"/>
-            </w:tcMar>
-          </w:tcPr>
-          <w:p>
-            <w:pPr>
-              <w:pStyle w:val="kravstatus"/>
-              <w:tabs>
-                <w:tab w:val="clear" w:pos="9072"/>
-                <w:tab w:val="right" w:pos="9046"/>
-              </w:tabs>
-            </w:pPr>
-          </w:p>
-        </w:tc>
-        <w:tc>
-          <w:tcPr>
-            <w:tcW w:w="850" w:type="dxa"/>
-            <w:tcBorders>
-              <w:top w:val="single" w:sz="4" w:space="0" w:color="000000"/>
-              <w:left w:val="single" w:sz="4" w:space="0" w:color="000000"/>
-              <w:bottom w:val="single" w:sz="4" w:space="0" w:color="000000"/>
-              <w:right w:val="single" w:sz="4" w:space="0" w:color="000000"/>
-            </w:tcBorders>
-          </w:tcPr>
-          <w:p>
-            <w:pPr>
-              <w:pStyle w:val="kravstatus"/>
-              <w:tabs>
-                <w:tab w:val="clear" w:pos="9072"/>
-                <w:tab w:val="right" w:pos="9046"/>
-              </w:tabs>
-              <w:jc w:val="center"/>
-            </w:pPr>
           </w:p>
         </w:tc>
       </w:tr>
@@ -1627,54 +1007,6 @@
             </w:r>
           </w:p>
         </w:tc>
-        <w:tc>
-          <w:tcPr>
-            <w:tcW w:w="880" w:type="dxa"/>
-            <w:tcBorders>
-              <w:top w:val="single" w:sz="4" w:space="0" w:color="000000"/>
-              <w:left w:val="single" w:sz="4" w:space="0" w:color="000000"/>
-              <w:bottom w:val="single" w:sz="4" w:space="0" w:color="000000"/>
-              <w:right w:val="single" w:sz="4" w:space="0" w:color="000000"/>
-            </w:tcBorders>
-            <w:shd w:val="clear" w:color="auto" w:fill="auto"/>
-            <w:tcMar>
-              <w:top w:w="80" w:type="dxa"/>
-              <w:left w:w="80" w:type="dxa"/>
-              <w:bottom w:w="80" w:type="dxa"/>
-              <w:right w:w="80" w:type="dxa"/>
-            </w:tcMar>
-          </w:tcPr>
-          <w:p>
-            <w:pPr>
-              <w:pStyle w:val="kravstatus"/>
-              <w:tabs>
-                <w:tab w:val="clear" w:pos="9072"/>
-                <w:tab w:val="right" w:pos="9046"/>
-              </w:tabs>
-            </w:pPr>
-          </w:p>
-        </w:tc>
-        <w:tc>
-          <w:tcPr>
-            <w:tcW w:w="850" w:type="dxa"/>
-            <w:tcBorders>
-              <w:top w:val="single" w:sz="4" w:space="0" w:color="000000"/>
-              <w:left w:val="single" w:sz="4" w:space="0" w:color="000000"/>
-              <w:bottom w:val="single" w:sz="4" w:space="0" w:color="000000"/>
-              <w:right w:val="single" w:sz="4" w:space="0" w:color="000000"/>
-            </w:tcBorders>
-          </w:tcPr>
-          <w:p>
-            <w:pPr>
-              <w:pStyle w:val="kravstatus"/>
-              <w:tabs>
-                <w:tab w:val="clear" w:pos="9072"/>
-                <w:tab w:val="right" w:pos="9046"/>
-              </w:tabs>
-              <w:jc w:val="center"/>
-            </w:pPr>
-          </w:p>
-        </w:tc>
       </w:tr>
       <w:tr>
         <w:trPr>
@@ -1733,54 +1065,6 @@
             </w:r>
           </w:p>
         </w:tc>
-        <w:tc>
-          <w:tcPr>
-            <w:tcW w:w="880" w:type="dxa"/>
-            <w:tcBorders>
-              <w:top w:val="single" w:sz="4" w:space="0" w:color="000000"/>
-              <w:left w:val="single" w:sz="4" w:space="0" w:color="000000"/>
-              <w:bottom w:val="single" w:sz="4" w:space="0" w:color="000000"/>
-              <w:right w:val="single" w:sz="4" w:space="0" w:color="000000"/>
-            </w:tcBorders>
-            <w:shd w:val="clear" w:color="auto" w:fill="auto"/>
-            <w:tcMar>
-              <w:top w:w="80" w:type="dxa"/>
-              <w:left w:w="80" w:type="dxa"/>
-              <w:bottom w:w="80" w:type="dxa"/>
-              <w:right w:w="80" w:type="dxa"/>
-            </w:tcMar>
-          </w:tcPr>
-          <w:p>
-            <w:pPr>
-              <w:pStyle w:val="kravstatus"/>
-              <w:tabs>
-                <w:tab w:val="clear" w:pos="9072"/>
-                <w:tab w:val="right" w:pos="9046"/>
-              </w:tabs>
-            </w:pPr>
-          </w:p>
-        </w:tc>
-        <w:tc>
-          <w:tcPr>
-            <w:tcW w:w="850" w:type="dxa"/>
-            <w:tcBorders>
-              <w:top w:val="single" w:sz="4" w:space="0" w:color="000000"/>
-              <w:left w:val="single" w:sz="4" w:space="0" w:color="000000"/>
-              <w:bottom w:val="single" w:sz="4" w:space="0" w:color="000000"/>
-              <w:right w:val="single" w:sz="4" w:space="0" w:color="000000"/>
-            </w:tcBorders>
-          </w:tcPr>
-          <w:p>
-            <w:pPr>
-              <w:pStyle w:val="kravstatus"/>
-              <w:tabs>
-                <w:tab w:val="clear" w:pos="9072"/>
-                <w:tab w:val="right" w:pos="9046"/>
-              </w:tabs>
-              <w:jc w:val="center"/>
-            </w:pPr>
-          </w:p>
-        </w:tc>
       </w:tr>
       <w:tr>
         <w:trPr>
@@ -1839,54 +1123,6 @@
             </w:r>
           </w:p>
         </w:tc>
-        <w:tc>
-          <w:tcPr>
-            <w:tcW w:w="880" w:type="dxa"/>
-            <w:tcBorders>
-              <w:top w:val="single" w:sz="4" w:space="0" w:color="000000"/>
-              <w:left w:val="single" w:sz="4" w:space="0" w:color="000000"/>
-              <w:bottom w:val="single" w:sz="4" w:space="0" w:color="000000"/>
-              <w:right w:val="single" w:sz="4" w:space="0" w:color="000000"/>
-            </w:tcBorders>
-            <w:shd w:val="clear" w:color="auto" w:fill="auto"/>
-            <w:tcMar>
-              <w:top w:w="80" w:type="dxa"/>
-              <w:left w:w="80" w:type="dxa"/>
-              <w:bottom w:w="80" w:type="dxa"/>
-              <w:right w:w="80" w:type="dxa"/>
-            </w:tcMar>
-          </w:tcPr>
-          <w:p>
-            <w:pPr>
-              <w:pStyle w:val="kravstatus"/>
-              <w:tabs>
-                <w:tab w:val="clear" w:pos="9072"/>
-                <w:tab w:val="right" w:pos="9046"/>
-              </w:tabs>
-            </w:pPr>
-          </w:p>
-        </w:tc>
-        <w:tc>
-          <w:tcPr>
-            <w:tcW w:w="850" w:type="dxa"/>
-            <w:tcBorders>
-              <w:top w:val="single" w:sz="4" w:space="0" w:color="000000"/>
-              <w:left w:val="single" w:sz="4" w:space="0" w:color="000000"/>
-              <w:bottom w:val="single" w:sz="4" w:space="0" w:color="000000"/>
-              <w:right w:val="single" w:sz="4" w:space="0" w:color="000000"/>
-            </w:tcBorders>
-          </w:tcPr>
-          <w:p>
-            <w:pPr>
-              <w:pStyle w:val="kravstatus"/>
-              <w:tabs>
-                <w:tab w:val="clear" w:pos="9072"/>
-                <w:tab w:val="right" w:pos="9046"/>
-              </w:tabs>
-              <w:jc w:val="center"/>
-            </w:pPr>
-          </w:p>
-        </w:tc>
       </w:tr>
       <w:tr>
         <w:trPr>
@@ -1945,54 +1181,6 @@
             </w:r>
           </w:p>
         </w:tc>
-        <w:tc>
-          <w:tcPr>
-            <w:tcW w:w="880" w:type="dxa"/>
-            <w:tcBorders>
-              <w:top w:val="single" w:sz="4" w:space="0" w:color="000000"/>
-              <w:left w:val="single" w:sz="4" w:space="0" w:color="000000"/>
-              <w:bottom w:val="single" w:sz="4" w:space="0" w:color="000000"/>
-              <w:right w:val="single" w:sz="4" w:space="0" w:color="000000"/>
-            </w:tcBorders>
-            <w:shd w:val="clear" w:color="auto" w:fill="auto"/>
-            <w:tcMar>
-              <w:top w:w="80" w:type="dxa"/>
-              <w:left w:w="80" w:type="dxa"/>
-              <w:bottom w:w="80" w:type="dxa"/>
-              <w:right w:w="80" w:type="dxa"/>
-            </w:tcMar>
-          </w:tcPr>
-          <w:p>
-            <w:pPr>
-              <w:pStyle w:val="kravstatus"/>
-              <w:tabs>
-                <w:tab w:val="clear" w:pos="9072"/>
-                <w:tab w:val="right" w:pos="9046"/>
-              </w:tabs>
-            </w:pPr>
-          </w:p>
-        </w:tc>
-        <w:tc>
-          <w:tcPr>
-            <w:tcW w:w="850" w:type="dxa"/>
-            <w:tcBorders>
-              <w:top w:val="single" w:sz="4" w:space="0" w:color="000000"/>
-              <w:left w:val="single" w:sz="4" w:space="0" w:color="000000"/>
-              <w:bottom w:val="single" w:sz="4" w:space="0" w:color="000000"/>
-              <w:right w:val="single" w:sz="4" w:space="0" w:color="000000"/>
-            </w:tcBorders>
-          </w:tcPr>
-          <w:p>
-            <w:pPr>
-              <w:pStyle w:val="kravstatus"/>
-              <w:tabs>
-                <w:tab w:val="clear" w:pos="9072"/>
-                <w:tab w:val="right" w:pos="9046"/>
-              </w:tabs>
-              <w:jc w:val="center"/>
-            </w:pPr>
-          </w:p>
-        </w:tc>
       </w:tr>
       <w:tr>
         <w:trPr>
@@ -2051,54 +1239,6 @@
             </w:r>
           </w:p>
         </w:tc>
-        <w:tc>
-          <w:tcPr>
-            <w:tcW w:w="880" w:type="dxa"/>
-            <w:tcBorders>
-              <w:top w:val="single" w:sz="4" w:space="0" w:color="000000"/>
-              <w:left w:val="single" w:sz="4" w:space="0" w:color="000000"/>
-              <w:bottom w:val="single" w:sz="4" w:space="0" w:color="000000"/>
-              <w:right w:val="single" w:sz="4" w:space="0" w:color="000000"/>
-            </w:tcBorders>
-            <w:shd w:val="clear" w:color="auto" w:fill="auto"/>
-            <w:tcMar>
-              <w:top w:w="80" w:type="dxa"/>
-              <w:left w:w="80" w:type="dxa"/>
-              <w:bottom w:w="80" w:type="dxa"/>
-              <w:right w:w="80" w:type="dxa"/>
-            </w:tcMar>
-          </w:tcPr>
-          <w:p>
-            <w:pPr>
-              <w:pStyle w:val="kravstatus"/>
-              <w:tabs>
-                <w:tab w:val="clear" w:pos="9072"/>
-                <w:tab w:val="right" w:pos="9046"/>
-              </w:tabs>
-            </w:pPr>
-          </w:p>
-        </w:tc>
-        <w:tc>
-          <w:tcPr>
-            <w:tcW w:w="850" w:type="dxa"/>
-            <w:tcBorders>
-              <w:top w:val="single" w:sz="4" w:space="0" w:color="000000"/>
-              <w:left w:val="single" w:sz="4" w:space="0" w:color="000000"/>
-              <w:bottom w:val="single" w:sz="4" w:space="0" w:color="000000"/>
-              <w:right w:val="single" w:sz="4" w:space="0" w:color="000000"/>
-            </w:tcBorders>
-          </w:tcPr>
-          <w:p>
-            <w:pPr>
-              <w:pStyle w:val="kravstatus"/>
-              <w:tabs>
-                <w:tab w:val="clear" w:pos="9072"/>
-                <w:tab w:val="right" w:pos="9046"/>
-              </w:tabs>
-              <w:jc w:val="center"/>
-            </w:pPr>
-          </w:p>
-        </w:tc>
       </w:tr>
       <w:tr>
         <w:trPr>
@@ -2151,54 +1291,6 @@
           <w:p>
             <w:pPr>
               <w:pStyle w:val="kravtext"/>
-            </w:pPr>
-          </w:p>
-        </w:tc>
-        <w:tc>
-          <w:tcPr>
-            <w:tcW w:w="880" w:type="dxa"/>
-            <w:tcBorders>
-              <w:top w:val="single" w:sz="4" w:space="0" w:color="000000"/>
-              <w:left w:val="single" w:sz="4" w:space="0" w:color="000000"/>
-              <w:bottom w:val="single" w:sz="4" w:space="0" w:color="000000"/>
-              <w:right w:val="single" w:sz="4" w:space="0" w:color="000000"/>
-            </w:tcBorders>
-            <w:shd w:val="clear" w:color="auto" w:fill="auto"/>
-            <w:tcMar>
-              <w:top w:w="80" w:type="dxa"/>
-              <w:left w:w="80" w:type="dxa"/>
-              <w:bottom w:w="80" w:type="dxa"/>
-              <w:right w:w="80" w:type="dxa"/>
-            </w:tcMar>
-          </w:tcPr>
-          <w:p>
-            <w:pPr>
-              <w:pStyle w:val="kravstatus"/>
-              <w:tabs>
-                <w:tab w:val="clear" w:pos="9072"/>
-                <w:tab w:val="right" w:pos="9046"/>
-              </w:tabs>
-            </w:pPr>
-          </w:p>
-        </w:tc>
-        <w:tc>
-          <w:tcPr>
-            <w:tcW w:w="850" w:type="dxa"/>
-            <w:tcBorders>
-              <w:top w:val="single" w:sz="4" w:space="0" w:color="000000"/>
-              <w:left w:val="single" w:sz="4" w:space="0" w:color="000000"/>
-              <w:bottom w:val="single" w:sz="4" w:space="0" w:color="000000"/>
-              <w:right w:val="single" w:sz="4" w:space="0" w:color="000000"/>
-            </w:tcBorders>
-          </w:tcPr>
-          <w:p>
-            <w:pPr>
-              <w:pStyle w:val="kravstatus"/>
-              <w:tabs>
-                <w:tab w:val="clear" w:pos="9072"/>
-                <w:tab w:val="right" w:pos="9046"/>
-              </w:tabs>
-              <w:jc w:val="center"/>
             </w:pPr>
           </w:p>
         </w:tc>
@@ -3982,7 +3074,7 @@
 </file>
 
 <file path=customXml/itemProps1.xml><?xml version="1.0" encoding="utf-8"?>
-<ds:datastoreItem xmlns:ds="http://schemas.openxmlformats.org/officeDocument/2006/customXml" ds:itemID="{6F9B54E9-FF87-4348-9E10-1F5D1298019B}">
+<ds:datastoreItem xmlns:ds="http://schemas.openxmlformats.org/officeDocument/2006/customXml" ds:itemID="{9478910C-DBC0-46F4-9733-C0EFAB43461B}">
   <ds:schemaRefs>
     <ds:schemaRef ds:uri="http://schemas.openxmlformats.org/officeDocument/2006/bibliography"/>
   </ds:schemaRefs>

--- a/Kravspecifikation.docx
+++ b/Kravspecifikation.docx
@@ -1,6 +1,6 @@
 
 <file path=word/document.xml><?xml version="1.0" encoding="utf-8"?>
-<w:document xmlns:wpc="http://schemas.microsoft.com/office/word/2010/wordprocessingCanvas" xmlns:cx="http://schemas.microsoft.com/office/drawing/2014/chartex" xmlns:cx1="http://schemas.microsoft.com/office/drawing/2015/9/8/chartex" xmlns:cx2="http://schemas.microsoft.com/office/drawing/2015/10/21/chartex" xmlns:cx3="http://schemas.microsoft.com/office/drawing/2016/5/9/chartex" xmlns:cx4="http://schemas.microsoft.com/office/drawing/2016/5/10/chartex" xmlns:cx5="http://schemas.microsoft.com/office/drawing/2016/5/11/chartex" xmlns:mc="http://schemas.openxmlformats.org/markup-compatibility/2006" xmlns:o="urn:schemas-microsoft-com:office:office" xmlns:r="http://schemas.openxmlformats.org/officeDocument/2006/relationships" xmlns:m="http://schemas.openxmlformats.org/officeDocument/2006/math" xmlns:v="urn:schemas-microsoft-com:vml" xmlns:wp14="http://schemas.microsoft.com/office/word/2010/wordprocessingDrawing" xmlns:wp="http://schemas.openxmlformats.org/drawingml/2006/wordprocessingDrawing" xmlns:w10="urn:schemas-microsoft-com:office:word" xmlns:w="http://schemas.openxmlformats.org/wordprocessingml/2006/main" xmlns:w14="http://schemas.microsoft.com/office/word/2010/wordml" xmlns:w15="http://schemas.microsoft.com/office/word/2012/wordml" xmlns:w16se="http://schemas.microsoft.com/office/word/2015/wordml/symex" xmlns:wpg="http://schemas.microsoft.com/office/word/2010/wordprocessingGroup" xmlns:wpi="http://schemas.microsoft.com/office/word/2010/wordprocessingInk" xmlns:wne="http://schemas.microsoft.com/office/word/2006/wordml" xmlns:wps="http://schemas.microsoft.com/office/word/2010/wordprocessingShape" mc:Ignorable="w14 w15 w16se wp14">
+<w:document xmlns:wpc="http://schemas.microsoft.com/office/word/2010/wordprocessingCanvas" xmlns:mc="http://schemas.openxmlformats.org/markup-compatibility/2006" xmlns:o="urn:schemas-microsoft-com:office:office" xmlns:r="http://schemas.openxmlformats.org/officeDocument/2006/relationships" xmlns:m="http://schemas.openxmlformats.org/officeDocument/2006/math" xmlns:v="urn:schemas-microsoft-com:vml" xmlns:wp14="http://schemas.microsoft.com/office/word/2010/wordprocessingDrawing" xmlns:wp="http://schemas.openxmlformats.org/drawingml/2006/wordprocessingDrawing" xmlns:w10="urn:schemas-microsoft-com:office:word" xmlns:w="http://schemas.openxmlformats.org/wordprocessingml/2006/main" xmlns:w14="http://schemas.microsoft.com/office/word/2010/wordml" xmlns:w15="http://schemas.microsoft.com/office/word/2012/wordml" xmlns:wpg="http://schemas.microsoft.com/office/word/2010/wordprocessingGroup" xmlns:wpi="http://schemas.microsoft.com/office/word/2010/wordprocessingInk" xmlns:wne="http://schemas.microsoft.com/office/word/2006/wordml" xmlns:wps="http://schemas.microsoft.com/office/word/2010/wordprocessingShape" mc:Ignorable="w14 w15 wp14">
   <w:body>
     <w:p>
       <w:pPr>
@@ -33,8 +33,13 @@
         <w:jc w:val="center"/>
       </w:pPr>
       <w:r>
-        <w:t>Temp &amp; Humidity</w:t>
+        <w:t xml:space="preserve">Temp &amp; </w:t>
       </w:r>
+      <w:proofErr w:type="spellStart"/>
+      <w:r>
+        <w:t>Humidity</w:t>
+      </w:r>
+      <w:proofErr w:type="spellEnd"/>
     </w:p>
     <w:p>
       <w:pPr>
@@ -42,8 +47,10 @@
         <w:jc w:val="center"/>
       </w:pPr>
       <w:r>
-        <w:t>version 0.1</w:t>
+        <w:t>version 0.4</w:t>
       </w:r>
+      <w:bookmarkStart w:id="0" w:name="_GoBack"/>
+      <w:bookmarkEnd w:id="0"/>
     </w:p>
     <w:p>
       <w:pPr>
@@ -78,7 +85,7 @@
           <w:lang w:eastAsia="sv-SE"/>
         </w:rPr>
       </w:pPr>
-      <w:bookmarkStart w:id="0" w:name="_Toc2"/>
+      <w:bookmarkStart w:id="1" w:name="_Toc2"/>
       <w:r>
         <w:rPr>
           <w:rFonts w:eastAsia="Arial Unicode MS" w:cs="Arial Unicode MS"/>
@@ -104,7 +111,7 @@
         </w:rPr>
         <w:t>PROJEKTIDENTITET</w:t>
       </w:r>
-      <w:bookmarkEnd w:id="0"/>
+      <w:bookmarkEnd w:id="1"/>
     </w:p>
     <w:p>
       <w:pPr>
@@ -311,8 +318,13 @@
           </w:tcPr>
           <w:p>
             <w:r>
-              <w:t>Hasse Winzell</w:t>
-            </w:r>
+              <w:t xml:space="preserve">Hasse </w:t>
+            </w:r>
+            <w:proofErr w:type="spellStart"/>
+            <w:r>
+              <w:t>Winzell</w:t>
+            </w:r>
+            <w:proofErr w:type="spellEnd"/>
           </w:p>
         </w:tc>
       </w:tr>
@@ -396,8 +408,6 @@
             <w:pPr>
               <w:pStyle w:val="kravtext"/>
             </w:pPr>
-            <w:bookmarkStart w:id="1" w:name="_GoBack"/>
-            <w:bookmarkEnd w:id="1"/>
             <w:r>
               <w:t>Kravlista</w:t>
             </w:r>
@@ -936,7 +946,10 @@
               <w:pStyle w:val="kravtext"/>
             </w:pPr>
             <w:r>
-              <w:t xml:space="preserve">Vid mer än 26 </w:t>
+              <w:t>Vid mer än 25</w:t>
+            </w:r>
+            <w:r>
+              <w:t xml:space="preserve"> </w:t>
             </w:r>
             <w:r>
               <w:sym w:font="Symbol" w:char="F0B0"/>
@@ -1309,7 +1322,7 @@
 </file>
 
 <file path=word/endnotes.xml><?xml version="1.0" encoding="utf-8"?>
-<w:endnotes xmlns:wpc="http://schemas.microsoft.com/office/word/2010/wordprocessingCanvas" xmlns:cx="http://schemas.microsoft.com/office/drawing/2014/chartex" xmlns:cx1="http://schemas.microsoft.com/office/drawing/2015/9/8/chartex" xmlns:cx2="http://schemas.microsoft.com/office/drawing/2015/10/21/chartex" xmlns:cx3="http://schemas.microsoft.com/office/drawing/2016/5/9/chartex" xmlns:cx4="http://schemas.microsoft.com/office/drawing/2016/5/10/chartex" xmlns:cx5="http://schemas.microsoft.com/office/drawing/2016/5/11/chartex" xmlns:mc="http://schemas.openxmlformats.org/markup-compatibility/2006" xmlns:o="urn:schemas-microsoft-com:office:office" xmlns:r="http://schemas.openxmlformats.org/officeDocument/2006/relationships" xmlns:m="http://schemas.openxmlformats.org/officeDocument/2006/math" xmlns:v="urn:schemas-microsoft-com:vml" xmlns:wp14="http://schemas.microsoft.com/office/word/2010/wordprocessingDrawing" xmlns:wp="http://schemas.openxmlformats.org/drawingml/2006/wordprocessingDrawing" xmlns:w10="urn:schemas-microsoft-com:office:word" xmlns:w="http://schemas.openxmlformats.org/wordprocessingml/2006/main" xmlns:w14="http://schemas.microsoft.com/office/word/2010/wordml" xmlns:w15="http://schemas.microsoft.com/office/word/2012/wordml" xmlns:w16se="http://schemas.microsoft.com/office/word/2015/wordml/symex" xmlns:wpg="http://schemas.microsoft.com/office/word/2010/wordprocessingGroup" xmlns:wpi="http://schemas.microsoft.com/office/word/2010/wordprocessingInk" xmlns:wne="http://schemas.microsoft.com/office/word/2006/wordml" xmlns:wps="http://schemas.microsoft.com/office/word/2010/wordprocessingShape" mc:Ignorable="w14 w15 w16se wp14">
+<w:endnotes xmlns:wpc="http://schemas.microsoft.com/office/word/2010/wordprocessingCanvas" xmlns:mc="http://schemas.openxmlformats.org/markup-compatibility/2006" xmlns:o="urn:schemas-microsoft-com:office:office" xmlns:r="http://schemas.openxmlformats.org/officeDocument/2006/relationships" xmlns:m="http://schemas.openxmlformats.org/officeDocument/2006/math" xmlns:v="urn:schemas-microsoft-com:vml" xmlns:wp14="http://schemas.microsoft.com/office/word/2010/wordprocessingDrawing" xmlns:wp="http://schemas.openxmlformats.org/drawingml/2006/wordprocessingDrawing" xmlns:w10="urn:schemas-microsoft-com:office:word" xmlns:w="http://schemas.openxmlformats.org/wordprocessingml/2006/main" xmlns:w14="http://schemas.microsoft.com/office/word/2010/wordml" xmlns:w15="http://schemas.microsoft.com/office/word/2012/wordml" xmlns:wpg="http://schemas.microsoft.com/office/word/2010/wordprocessingGroup" xmlns:wpi="http://schemas.microsoft.com/office/word/2010/wordprocessingInk" xmlns:wne="http://schemas.microsoft.com/office/word/2006/wordml" xmlns:wps="http://schemas.microsoft.com/office/word/2010/wordprocessingShape" mc:Ignorable="w14 w15 wp14">
   <w:endnote w:type="separator" w:id="-1">
     <w:p>
       <w:pPr>
@@ -1334,7 +1347,7 @@
 </file>
 
 <file path=word/footnotes.xml><?xml version="1.0" encoding="utf-8"?>
-<w:footnotes xmlns:wpc="http://schemas.microsoft.com/office/word/2010/wordprocessingCanvas" xmlns:cx="http://schemas.microsoft.com/office/drawing/2014/chartex" xmlns:cx1="http://schemas.microsoft.com/office/drawing/2015/9/8/chartex" xmlns:cx2="http://schemas.microsoft.com/office/drawing/2015/10/21/chartex" xmlns:cx3="http://schemas.microsoft.com/office/drawing/2016/5/9/chartex" xmlns:cx4="http://schemas.microsoft.com/office/drawing/2016/5/10/chartex" xmlns:cx5="http://schemas.microsoft.com/office/drawing/2016/5/11/chartex" xmlns:mc="http://schemas.openxmlformats.org/markup-compatibility/2006" xmlns:o="urn:schemas-microsoft-com:office:office" xmlns:r="http://schemas.openxmlformats.org/officeDocument/2006/relationships" xmlns:m="http://schemas.openxmlformats.org/officeDocument/2006/math" xmlns:v="urn:schemas-microsoft-com:vml" xmlns:wp14="http://schemas.microsoft.com/office/word/2010/wordprocessingDrawing" xmlns:wp="http://schemas.openxmlformats.org/drawingml/2006/wordprocessingDrawing" xmlns:w10="urn:schemas-microsoft-com:office:word" xmlns:w="http://schemas.openxmlformats.org/wordprocessingml/2006/main" xmlns:w14="http://schemas.microsoft.com/office/word/2010/wordml" xmlns:w15="http://schemas.microsoft.com/office/word/2012/wordml" xmlns:w16se="http://schemas.microsoft.com/office/word/2015/wordml/symex" xmlns:wpg="http://schemas.microsoft.com/office/word/2010/wordprocessingGroup" xmlns:wpi="http://schemas.microsoft.com/office/word/2010/wordprocessingInk" xmlns:wne="http://schemas.microsoft.com/office/word/2006/wordml" xmlns:wps="http://schemas.microsoft.com/office/word/2010/wordprocessingShape" mc:Ignorable="w14 w15 w16se wp14">
+<w:footnotes xmlns:wpc="http://schemas.microsoft.com/office/word/2010/wordprocessingCanvas" xmlns:mc="http://schemas.openxmlformats.org/markup-compatibility/2006" xmlns:o="urn:schemas-microsoft-com:office:office" xmlns:r="http://schemas.openxmlformats.org/officeDocument/2006/relationships" xmlns:m="http://schemas.openxmlformats.org/officeDocument/2006/math" xmlns:v="urn:schemas-microsoft-com:vml" xmlns:wp14="http://schemas.microsoft.com/office/word/2010/wordprocessingDrawing" xmlns:wp="http://schemas.openxmlformats.org/drawingml/2006/wordprocessingDrawing" xmlns:w10="urn:schemas-microsoft-com:office:word" xmlns:w="http://schemas.openxmlformats.org/wordprocessingml/2006/main" xmlns:w14="http://schemas.microsoft.com/office/word/2010/wordml" xmlns:w15="http://schemas.microsoft.com/office/word/2012/wordml" xmlns:wpg="http://schemas.microsoft.com/office/word/2010/wordprocessingGroup" xmlns:wpi="http://schemas.microsoft.com/office/word/2010/wordprocessingInk" xmlns:wne="http://schemas.microsoft.com/office/word/2006/wordml" xmlns:wps="http://schemas.microsoft.com/office/word/2010/wordprocessingShape" mc:Ignorable="w14 w15 wp14">
   <w:footnote w:type="separator" w:id="-1">
     <w:p>
       <w:pPr>
@@ -1359,7 +1372,7 @@
 </file>
 
 <file path=word/header1.xml><?xml version="1.0" encoding="utf-8"?>
-<w:hdr xmlns:wpc="http://schemas.microsoft.com/office/word/2010/wordprocessingCanvas" xmlns:cx="http://schemas.microsoft.com/office/drawing/2014/chartex" xmlns:cx1="http://schemas.microsoft.com/office/drawing/2015/9/8/chartex" xmlns:cx2="http://schemas.microsoft.com/office/drawing/2015/10/21/chartex" xmlns:cx3="http://schemas.microsoft.com/office/drawing/2016/5/9/chartex" xmlns:cx4="http://schemas.microsoft.com/office/drawing/2016/5/10/chartex" xmlns:cx5="http://schemas.microsoft.com/office/drawing/2016/5/11/chartex" xmlns:mc="http://schemas.openxmlformats.org/markup-compatibility/2006" xmlns:o="urn:schemas-microsoft-com:office:office" xmlns:r="http://schemas.openxmlformats.org/officeDocument/2006/relationships" xmlns:m="http://schemas.openxmlformats.org/officeDocument/2006/math" xmlns:v="urn:schemas-microsoft-com:vml" xmlns:wp14="http://schemas.microsoft.com/office/word/2010/wordprocessingDrawing" xmlns:wp="http://schemas.openxmlformats.org/drawingml/2006/wordprocessingDrawing" xmlns:w10="urn:schemas-microsoft-com:office:word" xmlns:w="http://schemas.openxmlformats.org/wordprocessingml/2006/main" xmlns:w14="http://schemas.microsoft.com/office/word/2010/wordml" xmlns:w15="http://schemas.microsoft.com/office/word/2012/wordml" xmlns:w16se="http://schemas.microsoft.com/office/word/2015/wordml/symex" xmlns:wpg="http://schemas.microsoft.com/office/word/2010/wordprocessingGroup" xmlns:wpi="http://schemas.microsoft.com/office/word/2010/wordprocessingInk" xmlns:wne="http://schemas.microsoft.com/office/word/2006/wordml" xmlns:wps="http://schemas.microsoft.com/office/word/2010/wordprocessingShape" mc:Ignorable="w14 w15 w16se wp14">
+<w:hdr xmlns:wpc="http://schemas.microsoft.com/office/word/2010/wordprocessingCanvas" xmlns:mc="http://schemas.openxmlformats.org/markup-compatibility/2006" xmlns:o="urn:schemas-microsoft-com:office:office" xmlns:r="http://schemas.openxmlformats.org/officeDocument/2006/relationships" xmlns:m="http://schemas.openxmlformats.org/officeDocument/2006/math" xmlns:v="urn:schemas-microsoft-com:vml" xmlns:wp14="http://schemas.microsoft.com/office/word/2010/wordprocessingDrawing" xmlns:wp="http://schemas.openxmlformats.org/drawingml/2006/wordprocessingDrawing" xmlns:w10="urn:schemas-microsoft-com:office:word" xmlns:w="http://schemas.openxmlformats.org/wordprocessingml/2006/main" xmlns:w14="http://schemas.microsoft.com/office/word/2010/wordml" xmlns:w15="http://schemas.microsoft.com/office/word/2012/wordml" xmlns:wpg="http://schemas.microsoft.com/office/word/2010/wordprocessingGroup" xmlns:wpi="http://schemas.microsoft.com/office/word/2010/wordprocessingInk" xmlns:wne="http://schemas.microsoft.com/office/word/2006/wordml" xmlns:wps="http://schemas.microsoft.com/office/word/2010/wordprocessingShape" mc:Ignorable="w14 w15 wp14">
   <w:p>
     <w:pPr>
       <w:pStyle w:val="Sidhuvud"/>
@@ -1389,7 +1402,7 @@
 </file>
 
 <file path=word/styles.xml><?xml version="1.0" encoding="utf-8"?>
-<w:styles xmlns:mc="http://schemas.openxmlformats.org/markup-compatibility/2006" xmlns:r="http://schemas.openxmlformats.org/officeDocument/2006/relationships" xmlns:w="http://schemas.openxmlformats.org/wordprocessingml/2006/main" xmlns:w14="http://schemas.microsoft.com/office/word/2010/wordml" xmlns:w15="http://schemas.microsoft.com/office/word/2012/wordml" xmlns:w16se="http://schemas.microsoft.com/office/word/2015/wordml/symex" mc:Ignorable="w14 w15 w16se">
+<w:styles xmlns:mc="http://schemas.openxmlformats.org/markup-compatibility/2006" xmlns:r="http://schemas.openxmlformats.org/officeDocument/2006/relationships" xmlns:w="http://schemas.openxmlformats.org/wordprocessingml/2006/main" xmlns:w14="http://schemas.microsoft.com/office/word/2010/wordml" xmlns:w15="http://schemas.microsoft.com/office/word/2012/wordml" mc:Ignorable="w14 w15">
   <w:docDefaults>
     <w:rPrDefault>
       <w:rPr>
@@ -1405,7 +1418,7 @@
       </w:pPr>
     </w:pPrDefault>
   </w:docDefaults>
-  <w:latentStyles w:defLockedState="0" w:defUIPriority="99" w:defSemiHidden="0" w:defUnhideWhenUsed="0" w:defQFormat="0" w:count="374">
+  <w:latentStyles w:defLockedState="0" w:defUIPriority="99" w:defSemiHidden="0" w:defUnhideWhenUsed="0" w:defQFormat="0" w:count="371">
     <w:lsdException w:name="Normal" w:uiPriority="0" w:qFormat="1"/>
     <w:lsdException w:name="heading 1" w:uiPriority="9" w:qFormat="1"/>
     <w:lsdException w:name="heading 2" w:semiHidden="1" w:uiPriority="9" w:unhideWhenUsed="1" w:qFormat="1"/>
@@ -1777,9 +1790,6 @@
     <w:lsdException w:name="List Table 5 Dark Accent 6" w:uiPriority="50"/>
     <w:lsdException w:name="List Table 6 Colorful Accent 6" w:uiPriority="51"/>
     <w:lsdException w:name="List Table 7 Colorful Accent 6" w:uiPriority="52"/>
-    <w:lsdException w:name="Mention" w:semiHidden="1" w:unhideWhenUsed="1"/>
-    <w:lsdException w:name="Smart Hyperlink" w:semiHidden="1" w:unhideWhenUsed="1"/>
-    <w:lsdException w:name="Hashtag" w:semiHidden="1" w:unhideWhenUsed="1"/>
   </w:latentStyles>
   <w:style w:type="paragraph" w:default="1" w:styleId="Normal">
     <w:name w:val="Normal"/>
@@ -3074,7 +3084,7 @@
 </file>
 
 <file path=customXml/itemProps1.xml><?xml version="1.0" encoding="utf-8"?>
-<ds:datastoreItem xmlns:ds="http://schemas.openxmlformats.org/officeDocument/2006/customXml" ds:itemID="{9478910C-DBC0-46F4-9733-C0EFAB43461B}">
+<ds:datastoreItem xmlns:ds="http://schemas.openxmlformats.org/officeDocument/2006/customXml" ds:itemID="{DDC70C07-F64E-43CE-8607-C84CA27AF080}">
   <ds:schemaRefs>
     <ds:schemaRef ds:uri="http://schemas.openxmlformats.org/officeDocument/2006/bibliography"/>
   </ds:schemaRefs>

--- a/Kravspecifikation.docx
+++ b/Kravspecifikation.docx
@@ -1,6 +1,6 @@
 
 <file path=word/document.xml><?xml version="1.0" encoding="utf-8"?>
-<w:document xmlns:wpc="http://schemas.microsoft.com/office/word/2010/wordprocessingCanvas" xmlns:mc="http://schemas.openxmlformats.org/markup-compatibility/2006" xmlns:o="urn:schemas-microsoft-com:office:office" xmlns:r="http://schemas.openxmlformats.org/officeDocument/2006/relationships" xmlns:m="http://schemas.openxmlformats.org/officeDocument/2006/math" xmlns:v="urn:schemas-microsoft-com:vml" xmlns:wp14="http://schemas.microsoft.com/office/word/2010/wordprocessingDrawing" xmlns:wp="http://schemas.openxmlformats.org/drawingml/2006/wordprocessingDrawing" xmlns:w10="urn:schemas-microsoft-com:office:word" xmlns:w="http://schemas.openxmlformats.org/wordprocessingml/2006/main" xmlns:w14="http://schemas.microsoft.com/office/word/2010/wordml" xmlns:w15="http://schemas.microsoft.com/office/word/2012/wordml" xmlns:wpg="http://schemas.microsoft.com/office/word/2010/wordprocessingGroup" xmlns:wpi="http://schemas.microsoft.com/office/word/2010/wordprocessingInk" xmlns:wne="http://schemas.microsoft.com/office/word/2006/wordml" xmlns:wps="http://schemas.microsoft.com/office/word/2010/wordprocessingShape" mc:Ignorable="w14 w15 wp14">
+<w:document xmlns:wpc="http://schemas.microsoft.com/office/word/2010/wordprocessingCanvas" xmlns:cx="http://schemas.microsoft.com/office/drawing/2014/chartex" xmlns:cx1="http://schemas.microsoft.com/office/drawing/2015/9/8/chartex" xmlns:cx2="http://schemas.microsoft.com/office/drawing/2015/10/21/chartex" xmlns:cx3="http://schemas.microsoft.com/office/drawing/2016/5/9/chartex" xmlns:cx4="http://schemas.microsoft.com/office/drawing/2016/5/10/chartex" xmlns:cx5="http://schemas.microsoft.com/office/drawing/2016/5/11/chartex" xmlns:mc="http://schemas.openxmlformats.org/markup-compatibility/2006" xmlns:o="urn:schemas-microsoft-com:office:office" xmlns:r="http://schemas.openxmlformats.org/officeDocument/2006/relationships" xmlns:m="http://schemas.openxmlformats.org/officeDocument/2006/math" xmlns:v="urn:schemas-microsoft-com:vml" xmlns:wp14="http://schemas.microsoft.com/office/word/2010/wordprocessingDrawing" xmlns:wp="http://schemas.openxmlformats.org/drawingml/2006/wordprocessingDrawing" xmlns:w10="urn:schemas-microsoft-com:office:word" xmlns:w="http://schemas.openxmlformats.org/wordprocessingml/2006/main" xmlns:w14="http://schemas.microsoft.com/office/word/2010/wordml" xmlns:w15="http://schemas.microsoft.com/office/word/2012/wordml" xmlns:w16se="http://schemas.microsoft.com/office/word/2015/wordml/symex" xmlns:wpg="http://schemas.microsoft.com/office/word/2010/wordprocessingGroup" xmlns:wpi="http://schemas.microsoft.com/office/word/2010/wordprocessingInk" xmlns:wne="http://schemas.microsoft.com/office/word/2006/wordml" xmlns:wps="http://schemas.microsoft.com/office/word/2010/wordprocessingShape" mc:Ignorable="w14 w15 w16se wp14">
   <w:body>
     <w:p>
       <w:pPr>
@@ -49,8 +49,6 @@
       <w:r>
         <w:t>version 0.4</w:t>
       </w:r>
-      <w:bookmarkStart w:id="0" w:name="_GoBack"/>
-      <w:bookmarkEnd w:id="0"/>
     </w:p>
     <w:p>
       <w:pPr>
@@ -85,7 +83,7 @@
           <w:lang w:eastAsia="sv-SE"/>
         </w:rPr>
       </w:pPr>
-      <w:bookmarkStart w:id="1" w:name="_Toc2"/>
+      <w:bookmarkStart w:id="0" w:name="_Toc2"/>
       <w:r>
         <w:rPr>
           <w:rFonts w:eastAsia="Arial Unicode MS" w:cs="Arial Unicode MS"/>
@@ -111,7 +109,7 @@
         </w:rPr>
         <w:t>PROJEKTIDENTITET</w:t>
       </w:r>
-      <w:bookmarkEnd w:id="1"/>
+      <w:bookmarkEnd w:id="0"/>
     </w:p>
     <w:p>
       <w:pPr>
@@ -318,13 +316,8 @@
           </w:tcPr>
           <w:p>
             <w:r>
-              <w:t xml:space="preserve">Hasse </w:t>
-            </w:r>
-            <w:proofErr w:type="spellStart"/>
-            <w:r>
-              <w:t>Winzell</w:t>
-            </w:r>
-            <w:proofErr w:type="spellEnd"/>
+              <w:t>Hasse Winzell</w:t>
+            </w:r>
           </w:p>
         </w:tc>
       </w:tr>
@@ -442,7 +435,12 @@
                 <w:tab w:val="clear" w:pos="9072"/>
                 <w:tab w:val="right" w:pos="9046"/>
               </w:tabs>
+              <w:jc w:val="center"/>
             </w:pPr>
+            <w:bookmarkStart w:id="1" w:name="_GoBack" w:colFirst="0" w:colLast="0"/>
+            <w:r>
+              <w:t>1</w:t>
+            </w:r>
           </w:p>
         </w:tc>
         <w:tc>
@@ -500,7 +498,11 @@
                 <w:tab w:val="clear" w:pos="9072"/>
                 <w:tab w:val="right" w:pos="9046"/>
               </w:tabs>
+              <w:jc w:val="center"/>
             </w:pPr>
+            <w:r>
+              <w:t>2</w:t>
+            </w:r>
           </w:p>
         </w:tc>
         <w:tc>
@@ -558,7 +560,11 @@
                 <w:tab w:val="clear" w:pos="9072"/>
                 <w:tab w:val="right" w:pos="9046"/>
               </w:tabs>
+              <w:jc w:val="center"/>
             </w:pPr>
+            <w:r>
+              <w:t>3</w:t>
+            </w:r>
           </w:p>
         </w:tc>
         <w:tc>
@@ -616,7 +622,11 @@
                 <w:tab w:val="clear" w:pos="9072"/>
                 <w:tab w:val="right" w:pos="9046"/>
               </w:tabs>
+              <w:jc w:val="center"/>
             </w:pPr>
+            <w:r>
+              <w:t>4</w:t>
+            </w:r>
           </w:p>
         </w:tc>
         <w:tc>
@@ -674,7 +684,11 @@
                 <w:tab w:val="clear" w:pos="9072"/>
                 <w:tab w:val="right" w:pos="9046"/>
               </w:tabs>
+              <w:jc w:val="center"/>
             </w:pPr>
+            <w:r>
+              <w:t>5</w:t>
+            </w:r>
           </w:p>
         </w:tc>
         <w:tc>
@@ -738,7 +752,11 @@
                 <w:tab w:val="clear" w:pos="9072"/>
                 <w:tab w:val="right" w:pos="9046"/>
               </w:tabs>
+              <w:jc w:val="center"/>
             </w:pPr>
+            <w:r>
+              <w:t>6</w:t>
+            </w:r>
           </w:p>
         </w:tc>
         <w:tc>
@@ -805,11 +823,15 @@
                 <w:tab w:val="clear" w:pos="9072"/>
                 <w:tab w:val="right" w:pos="9046"/>
               </w:tabs>
+              <w:jc w:val="center"/>
               <w:rPr>
                 <w:b w:val="0"/>
                 <w:bCs w:val="0"/>
               </w:rPr>
             </w:pPr>
+            <w:r>
+              <w:t>7</w:t>
+            </w:r>
           </w:p>
         </w:tc>
         <w:tc>
@@ -921,7 +943,11 @@
                 <w:tab w:val="clear" w:pos="9072"/>
                 <w:tab w:val="right" w:pos="9046"/>
               </w:tabs>
+              <w:jc w:val="center"/>
             </w:pPr>
+            <w:r>
+              <w:t>8</w:t>
+            </w:r>
           </w:p>
         </w:tc>
         <w:tc>
@@ -991,7 +1017,11 @@
                 <w:tab w:val="clear" w:pos="9072"/>
                 <w:tab w:val="right" w:pos="9046"/>
               </w:tabs>
+              <w:jc w:val="center"/>
             </w:pPr>
+            <w:r>
+              <w:t>9</w:t>
+            </w:r>
           </w:p>
         </w:tc>
         <w:tc>
@@ -1049,7 +1079,11 @@
                 <w:tab w:val="clear" w:pos="9072"/>
                 <w:tab w:val="right" w:pos="9046"/>
               </w:tabs>
+              <w:jc w:val="center"/>
             </w:pPr>
+            <w:r>
+              <w:t>10</w:t>
+            </w:r>
           </w:p>
         </w:tc>
         <w:tc>
@@ -1107,7 +1141,11 @@
                 <w:tab w:val="clear" w:pos="9072"/>
                 <w:tab w:val="right" w:pos="9046"/>
               </w:tabs>
+              <w:jc w:val="center"/>
             </w:pPr>
+            <w:r>
+              <w:t>11</w:t>
+            </w:r>
           </w:p>
         </w:tc>
         <w:tc>
@@ -1165,7 +1203,11 @@
                 <w:tab w:val="clear" w:pos="9072"/>
                 <w:tab w:val="right" w:pos="9046"/>
               </w:tabs>
+              <w:jc w:val="center"/>
             </w:pPr>
+            <w:r>
+              <w:t>12</w:t>
+            </w:r>
           </w:p>
         </w:tc>
         <w:tc>
@@ -1223,7 +1265,11 @@
                 <w:tab w:val="clear" w:pos="9072"/>
                 <w:tab w:val="right" w:pos="9046"/>
               </w:tabs>
+              <w:jc w:val="center"/>
             </w:pPr>
+            <w:r>
+              <w:t>13</w:t>
+            </w:r>
           </w:p>
         </w:tc>
         <w:tc>
@@ -1253,61 +1299,7 @@
           </w:p>
         </w:tc>
       </w:tr>
-      <w:tr>
-        <w:trPr>
-          <w:trHeight w:val="600"/>
-        </w:trPr>
-        <w:tc>
-          <w:tcPr>
-            <w:tcW w:w="1588" w:type="dxa"/>
-            <w:tcBorders>
-              <w:top w:val="single" w:sz="4" w:space="0" w:color="000000"/>
-              <w:left w:val="single" w:sz="4" w:space="0" w:color="000000"/>
-              <w:bottom w:val="single" w:sz="4" w:space="0" w:color="000000"/>
-              <w:right w:val="single" w:sz="4" w:space="0" w:color="000000"/>
-            </w:tcBorders>
-            <w:shd w:val="clear" w:color="auto" w:fill="auto"/>
-            <w:tcMar>
-              <w:top w:w="80" w:type="dxa"/>
-              <w:left w:w="80" w:type="dxa"/>
-              <w:bottom w:w="80" w:type="dxa"/>
-              <w:right w:w="80" w:type="dxa"/>
-            </w:tcMar>
-          </w:tcPr>
-          <w:p>
-            <w:pPr>
-              <w:pStyle w:val="kravndring"/>
-              <w:tabs>
-                <w:tab w:val="clear" w:pos="9072"/>
-                <w:tab w:val="right" w:pos="9046"/>
-              </w:tabs>
-            </w:pPr>
-          </w:p>
-        </w:tc>
-        <w:tc>
-          <w:tcPr>
-            <w:tcW w:w="6208" w:type="dxa"/>
-            <w:tcBorders>
-              <w:top w:val="single" w:sz="4" w:space="0" w:color="000000"/>
-              <w:left w:val="single" w:sz="4" w:space="0" w:color="000000"/>
-              <w:bottom w:val="single" w:sz="4" w:space="0" w:color="000000"/>
-              <w:right w:val="single" w:sz="4" w:space="0" w:color="000000"/>
-            </w:tcBorders>
-            <w:shd w:val="clear" w:color="auto" w:fill="auto"/>
-            <w:tcMar>
-              <w:top w:w="80" w:type="dxa"/>
-              <w:left w:w="80" w:type="dxa"/>
-              <w:bottom w:w="80" w:type="dxa"/>
-              <w:right w:w="80" w:type="dxa"/>
-            </w:tcMar>
-          </w:tcPr>
-          <w:p>
-            <w:pPr>
-              <w:pStyle w:val="kravtext"/>
-            </w:pPr>
-          </w:p>
-        </w:tc>
-      </w:tr>
+      <w:bookmarkEnd w:id="1"/>
     </w:tbl>
     <w:p/>
     <w:sectPr>
@@ -1322,7 +1314,7 @@
 </file>
 
 <file path=word/endnotes.xml><?xml version="1.0" encoding="utf-8"?>
-<w:endnotes xmlns:wpc="http://schemas.microsoft.com/office/word/2010/wordprocessingCanvas" xmlns:mc="http://schemas.openxmlformats.org/markup-compatibility/2006" xmlns:o="urn:schemas-microsoft-com:office:office" xmlns:r="http://schemas.openxmlformats.org/officeDocument/2006/relationships" xmlns:m="http://schemas.openxmlformats.org/officeDocument/2006/math" xmlns:v="urn:schemas-microsoft-com:vml" xmlns:wp14="http://schemas.microsoft.com/office/word/2010/wordprocessingDrawing" xmlns:wp="http://schemas.openxmlformats.org/drawingml/2006/wordprocessingDrawing" xmlns:w10="urn:schemas-microsoft-com:office:word" xmlns:w="http://schemas.openxmlformats.org/wordprocessingml/2006/main" xmlns:w14="http://schemas.microsoft.com/office/word/2010/wordml" xmlns:w15="http://schemas.microsoft.com/office/word/2012/wordml" xmlns:wpg="http://schemas.microsoft.com/office/word/2010/wordprocessingGroup" xmlns:wpi="http://schemas.microsoft.com/office/word/2010/wordprocessingInk" xmlns:wne="http://schemas.microsoft.com/office/word/2006/wordml" xmlns:wps="http://schemas.microsoft.com/office/word/2010/wordprocessingShape" mc:Ignorable="w14 w15 wp14">
+<w:endnotes xmlns:wpc="http://schemas.microsoft.com/office/word/2010/wordprocessingCanvas" xmlns:cx="http://schemas.microsoft.com/office/drawing/2014/chartex" xmlns:cx1="http://schemas.microsoft.com/office/drawing/2015/9/8/chartex" xmlns:cx2="http://schemas.microsoft.com/office/drawing/2015/10/21/chartex" xmlns:cx3="http://schemas.microsoft.com/office/drawing/2016/5/9/chartex" xmlns:cx4="http://schemas.microsoft.com/office/drawing/2016/5/10/chartex" xmlns:cx5="http://schemas.microsoft.com/office/drawing/2016/5/11/chartex" xmlns:mc="http://schemas.openxmlformats.org/markup-compatibility/2006" xmlns:o="urn:schemas-microsoft-com:office:office" xmlns:r="http://schemas.openxmlformats.org/officeDocument/2006/relationships" xmlns:m="http://schemas.openxmlformats.org/officeDocument/2006/math" xmlns:v="urn:schemas-microsoft-com:vml" xmlns:wp14="http://schemas.microsoft.com/office/word/2010/wordprocessingDrawing" xmlns:wp="http://schemas.openxmlformats.org/drawingml/2006/wordprocessingDrawing" xmlns:w10="urn:schemas-microsoft-com:office:word" xmlns:w="http://schemas.openxmlformats.org/wordprocessingml/2006/main" xmlns:w14="http://schemas.microsoft.com/office/word/2010/wordml" xmlns:w15="http://schemas.microsoft.com/office/word/2012/wordml" xmlns:w16se="http://schemas.microsoft.com/office/word/2015/wordml/symex" xmlns:wpg="http://schemas.microsoft.com/office/word/2010/wordprocessingGroup" xmlns:wpi="http://schemas.microsoft.com/office/word/2010/wordprocessingInk" xmlns:wne="http://schemas.microsoft.com/office/word/2006/wordml" xmlns:wps="http://schemas.microsoft.com/office/word/2010/wordprocessingShape" mc:Ignorable="w14 w15 w16se wp14">
   <w:endnote w:type="separator" w:id="-1">
     <w:p>
       <w:pPr>
@@ -1347,7 +1339,7 @@
 </file>
 
 <file path=word/footnotes.xml><?xml version="1.0" encoding="utf-8"?>
-<w:footnotes xmlns:wpc="http://schemas.microsoft.com/office/word/2010/wordprocessingCanvas" xmlns:mc="http://schemas.openxmlformats.org/markup-compatibility/2006" xmlns:o="urn:schemas-microsoft-com:office:office" xmlns:r="http://schemas.openxmlformats.org/officeDocument/2006/relationships" xmlns:m="http://schemas.openxmlformats.org/officeDocument/2006/math" xmlns:v="urn:schemas-microsoft-com:vml" xmlns:wp14="http://schemas.microsoft.com/office/word/2010/wordprocessingDrawing" xmlns:wp="http://schemas.openxmlformats.org/drawingml/2006/wordprocessingDrawing" xmlns:w10="urn:schemas-microsoft-com:office:word" xmlns:w="http://schemas.openxmlformats.org/wordprocessingml/2006/main" xmlns:w14="http://schemas.microsoft.com/office/word/2010/wordml" xmlns:w15="http://schemas.microsoft.com/office/word/2012/wordml" xmlns:wpg="http://schemas.microsoft.com/office/word/2010/wordprocessingGroup" xmlns:wpi="http://schemas.microsoft.com/office/word/2010/wordprocessingInk" xmlns:wne="http://schemas.microsoft.com/office/word/2006/wordml" xmlns:wps="http://schemas.microsoft.com/office/word/2010/wordprocessingShape" mc:Ignorable="w14 w15 wp14">
+<w:footnotes xmlns:wpc="http://schemas.microsoft.com/office/word/2010/wordprocessingCanvas" xmlns:cx="http://schemas.microsoft.com/office/drawing/2014/chartex" xmlns:cx1="http://schemas.microsoft.com/office/drawing/2015/9/8/chartex" xmlns:cx2="http://schemas.microsoft.com/office/drawing/2015/10/21/chartex" xmlns:cx3="http://schemas.microsoft.com/office/drawing/2016/5/9/chartex" xmlns:cx4="http://schemas.microsoft.com/office/drawing/2016/5/10/chartex" xmlns:cx5="http://schemas.microsoft.com/office/drawing/2016/5/11/chartex" xmlns:mc="http://schemas.openxmlformats.org/markup-compatibility/2006" xmlns:o="urn:schemas-microsoft-com:office:office" xmlns:r="http://schemas.openxmlformats.org/officeDocument/2006/relationships" xmlns:m="http://schemas.openxmlformats.org/officeDocument/2006/math" xmlns:v="urn:schemas-microsoft-com:vml" xmlns:wp14="http://schemas.microsoft.com/office/word/2010/wordprocessingDrawing" xmlns:wp="http://schemas.openxmlformats.org/drawingml/2006/wordprocessingDrawing" xmlns:w10="urn:schemas-microsoft-com:office:word" xmlns:w="http://schemas.openxmlformats.org/wordprocessingml/2006/main" xmlns:w14="http://schemas.microsoft.com/office/word/2010/wordml" xmlns:w15="http://schemas.microsoft.com/office/word/2012/wordml" xmlns:w16se="http://schemas.microsoft.com/office/word/2015/wordml/symex" xmlns:wpg="http://schemas.microsoft.com/office/word/2010/wordprocessingGroup" xmlns:wpi="http://schemas.microsoft.com/office/word/2010/wordprocessingInk" xmlns:wne="http://schemas.microsoft.com/office/word/2006/wordml" xmlns:wps="http://schemas.microsoft.com/office/word/2010/wordprocessingShape" mc:Ignorable="w14 w15 w16se wp14">
   <w:footnote w:type="separator" w:id="-1">
     <w:p>
       <w:pPr>
@@ -1372,7 +1364,7 @@
 </file>
 
 <file path=word/header1.xml><?xml version="1.0" encoding="utf-8"?>
-<w:hdr xmlns:wpc="http://schemas.microsoft.com/office/word/2010/wordprocessingCanvas" xmlns:mc="http://schemas.openxmlformats.org/markup-compatibility/2006" xmlns:o="urn:schemas-microsoft-com:office:office" xmlns:r="http://schemas.openxmlformats.org/officeDocument/2006/relationships" xmlns:m="http://schemas.openxmlformats.org/officeDocument/2006/math" xmlns:v="urn:schemas-microsoft-com:vml" xmlns:wp14="http://schemas.microsoft.com/office/word/2010/wordprocessingDrawing" xmlns:wp="http://schemas.openxmlformats.org/drawingml/2006/wordprocessingDrawing" xmlns:w10="urn:schemas-microsoft-com:office:word" xmlns:w="http://schemas.openxmlformats.org/wordprocessingml/2006/main" xmlns:w14="http://schemas.microsoft.com/office/word/2010/wordml" xmlns:w15="http://schemas.microsoft.com/office/word/2012/wordml" xmlns:wpg="http://schemas.microsoft.com/office/word/2010/wordprocessingGroup" xmlns:wpi="http://schemas.microsoft.com/office/word/2010/wordprocessingInk" xmlns:wne="http://schemas.microsoft.com/office/word/2006/wordml" xmlns:wps="http://schemas.microsoft.com/office/word/2010/wordprocessingShape" mc:Ignorable="w14 w15 wp14">
+<w:hdr xmlns:wpc="http://schemas.microsoft.com/office/word/2010/wordprocessingCanvas" xmlns:cx="http://schemas.microsoft.com/office/drawing/2014/chartex" xmlns:cx1="http://schemas.microsoft.com/office/drawing/2015/9/8/chartex" xmlns:cx2="http://schemas.microsoft.com/office/drawing/2015/10/21/chartex" xmlns:cx3="http://schemas.microsoft.com/office/drawing/2016/5/9/chartex" xmlns:cx4="http://schemas.microsoft.com/office/drawing/2016/5/10/chartex" xmlns:cx5="http://schemas.microsoft.com/office/drawing/2016/5/11/chartex" xmlns:mc="http://schemas.openxmlformats.org/markup-compatibility/2006" xmlns:o="urn:schemas-microsoft-com:office:office" xmlns:r="http://schemas.openxmlformats.org/officeDocument/2006/relationships" xmlns:m="http://schemas.openxmlformats.org/officeDocument/2006/math" xmlns:v="urn:schemas-microsoft-com:vml" xmlns:wp14="http://schemas.microsoft.com/office/word/2010/wordprocessingDrawing" xmlns:wp="http://schemas.openxmlformats.org/drawingml/2006/wordprocessingDrawing" xmlns:w10="urn:schemas-microsoft-com:office:word" xmlns:w="http://schemas.openxmlformats.org/wordprocessingml/2006/main" xmlns:w14="http://schemas.microsoft.com/office/word/2010/wordml" xmlns:w15="http://schemas.microsoft.com/office/word/2012/wordml" xmlns:w16se="http://schemas.microsoft.com/office/word/2015/wordml/symex" xmlns:wpg="http://schemas.microsoft.com/office/word/2010/wordprocessingGroup" xmlns:wpi="http://schemas.microsoft.com/office/word/2010/wordprocessingInk" xmlns:wne="http://schemas.microsoft.com/office/word/2006/wordml" xmlns:wps="http://schemas.microsoft.com/office/word/2010/wordprocessingShape" mc:Ignorable="w14 w15 w16se wp14">
   <w:p>
     <w:pPr>
       <w:pStyle w:val="Sidhuvud"/>
@@ -1402,7 +1394,7 @@
 </file>
 
 <file path=word/styles.xml><?xml version="1.0" encoding="utf-8"?>
-<w:styles xmlns:mc="http://schemas.openxmlformats.org/markup-compatibility/2006" xmlns:r="http://schemas.openxmlformats.org/officeDocument/2006/relationships" xmlns:w="http://schemas.openxmlformats.org/wordprocessingml/2006/main" xmlns:w14="http://schemas.microsoft.com/office/word/2010/wordml" xmlns:w15="http://schemas.microsoft.com/office/word/2012/wordml" mc:Ignorable="w14 w15">
+<w:styles xmlns:mc="http://schemas.openxmlformats.org/markup-compatibility/2006" xmlns:r="http://schemas.openxmlformats.org/officeDocument/2006/relationships" xmlns:w="http://schemas.openxmlformats.org/wordprocessingml/2006/main" xmlns:w14="http://schemas.microsoft.com/office/word/2010/wordml" xmlns:w15="http://schemas.microsoft.com/office/word/2012/wordml" xmlns:w16se="http://schemas.microsoft.com/office/word/2015/wordml/symex" mc:Ignorable="w14 w15 w16se">
   <w:docDefaults>
     <w:rPrDefault>
       <w:rPr>
@@ -1418,7 +1410,7 @@
       </w:pPr>
     </w:pPrDefault>
   </w:docDefaults>
-  <w:latentStyles w:defLockedState="0" w:defUIPriority="99" w:defSemiHidden="0" w:defUnhideWhenUsed="0" w:defQFormat="0" w:count="371">
+  <w:latentStyles w:defLockedState="0" w:defUIPriority="99" w:defSemiHidden="0" w:defUnhideWhenUsed="0" w:defQFormat="0" w:count="374">
     <w:lsdException w:name="Normal" w:uiPriority="0" w:qFormat="1"/>
     <w:lsdException w:name="heading 1" w:uiPriority="9" w:qFormat="1"/>
     <w:lsdException w:name="heading 2" w:semiHidden="1" w:uiPriority="9" w:unhideWhenUsed="1" w:qFormat="1"/>
@@ -1524,7 +1516,6 @@
     <w:lsdException w:name="HTML Sample" w:semiHidden="1" w:unhideWhenUsed="1"/>
     <w:lsdException w:name="HTML Typewriter" w:semiHidden="1" w:unhideWhenUsed="1"/>
     <w:lsdException w:name="HTML Variable" w:semiHidden="1" w:unhideWhenUsed="1"/>
-    <w:lsdException w:name="Normal Table" w:semiHidden="1" w:unhideWhenUsed="1"/>
     <w:lsdException w:name="annotation subject" w:semiHidden="1" w:unhideWhenUsed="1"/>
     <w:lsdException w:name="No List" w:semiHidden="1" w:unhideWhenUsed="1"/>
     <w:lsdException w:name="Outline List 1" w:semiHidden="1" w:unhideWhenUsed="1"/>
@@ -1569,7 +1560,6 @@
     <w:lsdException w:name="Table Professional" w:semiHidden="1" w:unhideWhenUsed="1"/>
     <w:lsdException w:name="Table Subtle 1" w:semiHidden="1" w:unhideWhenUsed="1"/>
     <w:lsdException w:name="Table Subtle 2" w:semiHidden="1" w:unhideWhenUsed="1"/>
-    <w:lsdException w:name="Table Web 1" w:semiHidden="1" w:unhideWhenUsed="1"/>
     <w:lsdException w:name="Table Web 2" w:semiHidden="1" w:unhideWhenUsed="1"/>
     <w:lsdException w:name="Table Web 3" w:semiHidden="1" w:unhideWhenUsed="1"/>
     <w:lsdException w:name="Balloon Text" w:semiHidden="1" w:unhideWhenUsed="1"/>
@@ -1790,6 +1780,9 @@
     <w:lsdException w:name="List Table 5 Dark Accent 6" w:uiPriority="50"/>
     <w:lsdException w:name="List Table 6 Colorful Accent 6" w:uiPriority="51"/>
     <w:lsdException w:name="List Table 7 Colorful Accent 6" w:uiPriority="52"/>
+    <w:lsdException w:name="Mention" w:semiHidden="1" w:unhideWhenUsed="1"/>
+    <w:lsdException w:name="Smart Hyperlink" w:semiHidden="1" w:unhideWhenUsed="1"/>
+    <w:lsdException w:name="Hashtag" w:semiHidden="1" w:unhideWhenUsed="1"/>
   </w:latentStyles>
   <w:style w:type="paragraph" w:default="1" w:styleId="Normal">
     <w:name w:val="Normal"/>
@@ -2814,6 +2807,17 @@
       <w:bdr w:val="nil"/>
       <w:lang w:eastAsia="sv-SE"/>
     </w:rPr>
+  </w:style>
+  <w:style w:type="paragraph" w:styleId="Liststycke">
+    <w:name w:val="List Paragraph"/>
+    <w:basedOn w:val="Normal"/>
+    <w:uiPriority w:val="34"/>
+    <w:qFormat/>
+    <w:rsid w:val="001C448A"/>
+    <w:pPr>
+      <w:ind w:left="720"/>
+      <w:contextualSpacing/>
+    </w:pPr>
   </w:style>
 </w:styles>
 </file>
@@ -3084,7 +3088,7 @@
 </file>
 
 <file path=customXml/itemProps1.xml><?xml version="1.0" encoding="utf-8"?>
-<ds:datastoreItem xmlns:ds="http://schemas.openxmlformats.org/officeDocument/2006/customXml" ds:itemID="{DDC70C07-F64E-43CE-8607-C84CA27AF080}">
+<ds:datastoreItem xmlns:ds="http://schemas.openxmlformats.org/officeDocument/2006/customXml" ds:itemID="{526668C1-413B-483B-B425-495479ED7832}">
   <ds:schemaRefs>
     <ds:schemaRef ds:uri="http://schemas.openxmlformats.org/officeDocument/2006/bibliography"/>
   </ds:schemaRefs>
